--- a/Anti_Distributed_Crawler_by_Node_Reducing_20180122.docx
+++ b/Anti_Distributed_Crawler_by_Node_Reducing_20180122.docx
@@ -4009,7 +4009,6 @@
         </w:rPr>
         <w:t xml:space="preserve"> </w:t>
       </w:r>
-      <w:proofErr w:type="gramStart"/>
       <w:r>
         <w:rPr>
           <w:lang w:eastAsia="ko-KR"/>
@@ -4029,7 +4028,6 @@
         </w:rPr>
         <w:t>개발에</w:t>
       </w:r>
-      <w:proofErr w:type="gramEnd"/>
       <w:r>
         <w:rPr>
           <w:rFonts w:hint="eastAsia"/>
@@ -4894,7 +4892,6 @@
         </w:rPr>
         <w:t xml:space="preserve"> </w:t>
       </w:r>
-      <w:proofErr w:type="gramStart"/>
       <w:r>
         <w:rPr>
           <w:rFonts w:hint="eastAsia"/>
@@ -4929,7 +4926,6 @@
         </w:rPr>
         <w:t>b</w:t>
       </w:r>
-      <w:proofErr w:type="gramEnd"/>
       <w:r>
         <w:rPr>
           <w:lang w:eastAsia="ko-KR"/>
@@ -7609,7 +7605,6 @@
         </w:rPr>
         <w:t>경우</w:t>
       </w:r>
-      <w:proofErr w:type="gramStart"/>
       <w:r>
         <w:rPr>
           <w:rFonts w:hint="eastAsia"/>
@@ -7625,7 +7620,6 @@
         </w:rPr>
         <w:t>웹서버는</w:t>
       </w:r>
-      <w:proofErr w:type="gramEnd"/>
       <w:r>
         <w:rPr>
           <w:rFonts w:hint="eastAsia"/>
@@ -13283,7 +13277,6 @@
         </w:rPr>
         <w:t xml:space="preserve"> </w:t>
       </w:r>
-      <w:proofErr w:type="gramStart"/>
       <w:r>
         <w:rPr>
           <w:lang w:eastAsia="ko-KR"/>
@@ -13303,7 +13296,6 @@
         </w:rPr>
         <w:t xml:space="preserve"> </w:t>
       </w:r>
-      <w:proofErr w:type="gramEnd"/>
       <m:oMath>
         <m:r>
           <m:rPr>
@@ -15532,27 +15524,14 @@
                             <w:r>
                               <w:t xml:space="preserve">Figure </w:t>
                             </w:r>
-                            <w:r>
-                              <w:fldChar w:fldCharType="begin"/>
-                            </w:r>
-                            <w:r>
-                              <w:instrText xml:space="preserve"> SEQ Figure \* ARABIC </w:instrText>
-                            </w:r>
-                            <w:r>
-                              <w:fldChar w:fldCharType="separate"/>
-                            </w:r>
-                            <w:r>
-                              <w:rPr>
-                                <w:noProof/>
-                              </w:rPr>
-                              <w:t>1</w:t>
-                            </w:r>
-                            <w:r>
-                              <w:rPr>
-                                <w:noProof/>
-                              </w:rPr>
-                              <w:fldChar w:fldCharType="end"/>
-                            </w:r>
+                            <w:fldSimple w:instr=" SEQ Figure \* ARABIC ">
+                              <w:r>
+                                <w:rPr>
+                                  <w:noProof/>
+                                </w:rPr>
+                                <w:t>1</w:t>
+                              </w:r>
+                            </w:fldSimple>
                             <w:r>
                               <w:t>. Access Frequency Graph</w:t>
                             </w:r>
@@ -15591,27 +15570,14 @@
                       <w:r>
                         <w:t xml:space="preserve">Figure </w:t>
                       </w:r>
-                      <w:r>
-                        <w:fldChar w:fldCharType="begin"/>
-                      </w:r>
-                      <w:r>
-                        <w:instrText xml:space="preserve"> SEQ Figure \* ARABIC </w:instrText>
-                      </w:r>
-                      <w:r>
-                        <w:fldChar w:fldCharType="separate"/>
-                      </w:r>
-                      <w:r>
-                        <w:rPr>
-                          <w:noProof/>
-                        </w:rPr>
-                        <w:t>1</w:t>
-                      </w:r>
-                      <w:r>
-                        <w:rPr>
-                          <w:noProof/>
-                        </w:rPr>
-                        <w:fldChar w:fldCharType="end"/>
-                      </w:r>
+                      <w:fldSimple w:instr=" SEQ Figure \* ARABIC ">
+                        <w:r>
+                          <w:rPr>
+                            <w:noProof/>
+                          </w:rPr>
+                          <w:t>1</w:t>
+                        </w:r>
+                      </w:fldSimple>
                       <w:r>
                         <w:t>. Access Frequency Graph</w:t>
                       </w:r>
@@ -18551,7 +18517,6 @@
       <w:pPr>
         <w:pStyle w:val="1"/>
         <w:rPr>
-          <w:rFonts w:hint="eastAsia"/>
           <w:lang w:eastAsia="ko-KR"/>
         </w:rPr>
       </w:pPr>
@@ -19067,6 +19032,7 @@
     </w:p>
     <w:p>
       <w:pPr>
+        <w:pStyle w:val="3"/>
         <w:rPr>
           <w:lang w:eastAsia="ko-KR"/>
         </w:rPr>
@@ -19076,348 +19042,13 @@
           <w:rFonts w:hint="eastAsia"/>
           <w:lang w:eastAsia="ko-KR"/>
         </w:rPr>
-        <w:t>N</w:t>
-      </w:r>
-      <w:r>
-        <w:rPr>
-          <w:lang w:eastAsia="ko-KR"/>
-        </w:rPr>
-        <w:t>ASA</w:t>
-      </w:r>
-      <w:r>
-        <w:rPr>
-          <w:rFonts w:hint="eastAsia"/>
-          <w:lang w:eastAsia="ko-KR"/>
-        </w:rPr>
-        <w:t>에서는</w:t>
-      </w:r>
-      <w:r>
-        <w:rPr>
-          <w:rFonts w:hint="eastAsia"/>
-          <w:lang w:eastAsia="ko-KR"/>
-        </w:rPr>
-        <w:t xml:space="preserve"> </w:t>
-      </w:r>
-      <w:r>
-        <w:rPr>
-          <w:lang w:eastAsia="ko-KR"/>
-        </w:rPr>
-        <w:t>1995</w:t>
-      </w:r>
-      <w:r>
-        <w:rPr>
-          <w:rFonts w:hint="eastAsia"/>
-          <w:lang w:eastAsia="ko-KR"/>
-        </w:rPr>
-        <w:t>년</w:t>
-      </w:r>
-      <w:r>
-        <w:rPr>
-          <w:rFonts w:hint="eastAsia"/>
-          <w:lang w:eastAsia="ko-KR"/>
-        </w:rPr>
-        <w:t xml:space="preserve"> </w:t>
-      </w:r>
-      <w:r>
-        <w:rPr>
-          <w:lang w:eastAsia="ko-KR"/>
-        </w:rPr>
-        <w:t>7</w:t>
-      </w:r>
-      <w:r>
-        <w:rPr>
-          <w:rFonts w:hint="eastAsia"/>
-          <w:lang w:eastAsia="ko-KR"/>
-        </w:rPr>
-        <w:t>월</w:t>
-      </w:r>
-      <w:r>
-        <w:rPr>
-          <w:rFonts w:hint="eastAsia"/>
-          <w:lang w:eastAsia="ko-KR"/>
-        </w:rPr>
-        <w:t xml:space="preserve"> </w:t>
-      </w:r>
-      <w:r>
-        <w:rPr>
-          <w:rFonts w:hint="eastAsia"/>
-          <w:lang w:eastAsia="ko-KR"/>
-        </w:rPr>
-        <w:t>한달</w:t>
-      </w:r>
-      <w:r>
-        <w:rPr>
-          <w:rFonts w:hint="eastAsia"/>
-          <w:lang w:eastAsia="ko-KR"/>
-        </w:rPr>
-        <w:t xml:space="preserve"> </w:t>
-      </w:r>
-      <w:r>
-        <w:rPr>
-          <w:rFonts w:hint="eastAsia"/>
-          <w:lang w:eastAsia="ko-KR"/>
-        </w:rPr>
-        <w:t>간</w:t>
-      </w:r>
-      <w:r>
-        <w:rPr>
-          <w:rFonts w:hint="eastAsia"/>
-          <w:lang w:eastAsia="ko-KR"/>
-        </w:rPr>
-        <w:t xml:space="preserve"> </w:t>
-      </w:r>
-      <w:r>
-        <w:rPr>
-          <w:rFonts w:hint="eastAsia"/>
-          <w:lang w:eastAsia="ko-KR"/>
-        </w:rPr>
-        <w:t>발생한</w:t>
-      </w:r>
-      <w:r>
-        <w:rPr>
-          <w:rFonts w:hint="eastAsia"/>
-          <w:lang w:eastAsia="ko-KR"/>
-        </w:rPr>
-        <w:t xml:space="preserve"> </w:t>
-      </w:r>
-      <w:r>
-        <w:rPr>
-          <w:rFonts w:hint="eastAsia"/>
-          <w:lang w:eastAsia="ko-KR"/>
-        </w:rPr>
-        <w:t>총</w:t>
-      </w:r>
-      <w:r>
-        <w:rPr>
-          <w:rFonts w:hint="eastAsia"/>
-          <w:lang w:eastAsia="ko-KR"/>
-        </w:rPr>
-        <w:t xml:space="preserve"> </w:t>
-      </w:r>
-      <w:r>
-        <w:rPr>
-          <w:lang w:eastAsia="ko-KR"/>
-        </w:rPr>
-        <w:t>1,891,715</w:t>
-      </w:r>
-      <w:r>
-        <w:rPr>
-          <w:rFonts w:hint="eastAsia"/>
-          <w:lang w:eastAsia="ko-KR"/>
-        </w:rPr>
-        <w:t>건의</w:t>
-      </w:r>
-      <w:r>
-        <w:rPr>
-          <w:rFonts w:hint="eastAsia"/>
-          <w:lang w:eastAsia="ko-KR"/>
-        </w:rPr>
-        <w:t xml:space="preserve"> </w:t>
-      </w:r>
-      <w:r>
-        <w:rPr>
-          <w:rFonts w:hint="eastAsia"/>
-          <w:lang w:eastAsia="ko-KR"/>
-        </w:rPr>
-        <w:t>접속</w:t>
-      </w:r>
-      <w:r>
-        <w:rPr>
-          <w:rFonts w:hint="eastAsia"/>
-          <w:lang w:eastAsia="ko-KR"/>
-        </w:rPr>
-        <w:t xml:space="preserve"> </w:t>
-      </w:r>
-      <w:r>
-        <w:rPr>
-          <w:rFonts w:hint="eastAsia"/>
-          <w:lang w:eastAsia="ko-KR"/>
-        </w:rPr>
-        <w:t>로그를</w:t>
-      </w:r>
-      <w:r>
-        <w:rPr>
-          <w:rFonts w:hint="eastAsia"/>
-          <w:lang w:eastAsia="ko-KR"/>
-        </w:rPr>
-        <w:t xml:space="preserve"> </w:t>
-      </w:r>
-      <w:r>
-        <w:rPr>
-          <w:rFonts w:hint="eastAsia"/>
-          <w:lang w:eastAsia="ko-KR"/>
-        </w:rPr>
-        <w:t>공개하였다</w:t>
-      </w:r>
-      <w:r>
-        <w:rPr>
-          <w:rFonts w:hint="eastAsia"/>
-          <w:lang w:eastAsia="ko-KR"/>
-        </w:rPr>
-        <w:t>.</w:t>
-      </w:r>
-      <w:r>
-        <w:rPr>
-          <w:lang w:eastAsia="ko-KR"/>
-        </w:rPr>
-        <w:t xml:space="preserve"> </w:t>
-      </w:r>
-      <w:r>
-        <w:rPr>
-          <w:rFonts w:hint="eastAsia"/>
-          <w:lang w:eastAsia="ko-KR"/>
-        </w:rPr>
-        <w:t>본</w:t>
-      </w:r>
-      <w:r>
-        <w:rPr>
-          <w:rFonts w:hint="eastAsia"/>
-          <w:lang w:eastAsia="ko-KR"/>
-        </w:rPr>
-        <w:t xml:space="preserve"> </w:t>
-      </w:r>
-      <w:r>
-        <w:rPr>
-          <w:rFonts w:hint="eastAsia"/>
-          <w:lang w:eastAsia="ko-KR"/>
-        </w:rPr>
-        <w:t>논문에서는</w:t>
-      </w:r>
-      <w:r>
-        <w:rPr>
-          <w:rFonts w:hint="eastAsia"/>
-          <w:lang w:eastAsia="ko-KR"/>
-        </w:rPr>
-        <w:t xml:space="preserve"> </w:t>
-      </w:r>
-      <w:r>
-        <w:rPr>
-          <w:rFonts w:hint="eastAsia"/>
-          <w:lang w:eastAsia="ko-KR"/>
-        </w:rPr>
-        <w:t>해당</w:t>
-      </w:r>
-      <w:r>
-        <w:rPr>
-          <w:rFonts w:hint="eastAsia"/>
-          <w:lang w:eastAsia="ko-KR"/>
-        </w:rPr>
-        <w:t xml:space="preserve"> </w:t>
-      </w:r>
-      <w:r>
-        <w:rPr>
-          <w:rFonts w:hint="eastAsia"/>
-          <w:lang w:eastAsia="ko-KR"/>
-        </w:rPr>
-        <w:t>로그를</w:t>
-      </w:r>
-      <w:r>
-        <w:rPr>
-          <w:rFonts w:hint="eastAsia"/>
-          <w:lang w:eastAsia="ko-KR"/>
-        </w:rPr>
-        <w:t xml:space="preserve"> </w:t>
-      </w:r>
-      <w:r>
-        <w:rPr>
-          <w:lang w:eastAsia="ko-KR"/>
-        </w:rPr>
-        <w:t xml:space="preserve">csv </w:t>
-      </w:r>
-      <w:r>
-        <w:rPr>
-          <w:rFonts w:hint="eastAsia"/>
-          <w:lang w:eastAsia="ko-KR"/>
-        </w:rPr>
-        <w:t>형태로</w:t>
-      </w:r>
-      <w:r>
-        <w:rPr>
-          <w:rFonts w:hint="eastAsia"/>
-          <w:lang w:eastAsia="ko-KR"/>
-        </w:rPr>
-        <w:t xml:space="preserve"> </w:t>
-      </w:r>
-      <w:r>
-        <w:rPr>
-          <w:rFonts w:hint="eastAsia"/>
-          <w:lang w:eastAsia="ko-KR"/>
-        </w:rPr>
-        <w:t>파싱하여</w:t>
-      </w:r>
-      <w:r>
-        <w:rPr>
-          <w:rFonts w:hint="eastAsia"/>
-          <w:lang w:eastAsia="ko-KR"/>
-        </w:rPr>
-        <w:t xml:space="preserve"> </w:t>
-      </w:r>
-      <w:r>
-        <w:rPr>
-          <w:lang w:eastAsia="ko-KR"/>
-        </w:rPr>
-        <w:t>IP, DATE, ACCESS_</w:t>
-      </w:r>
-      <w:r>
-        <w:rPr>
-          <w:rFonts w:hint="eastAsia"/>
-          <w:lang w:eastAsia="ko-KR"/>
-        </w:rPr>
-        <w:t>T</w:t>
-      </w:r>
-      <w:r>
-        <w:rPr>
-          <w:lang w:eastAsia="ko-KR"/>
-        </w:rPr>
-        <w:t xml:space="preserve">ARGET </w:t>
-      </w:r>
-      <w:r>
-        <w:rPr>
-          <w:rFonts w:hint="eastAsia"/>
-          <w:lang w:eastAsia="ko-KR"/>
-        </w:rPr>
-        <w:t>그리고</w:t>
-      </w:r>
-      <w:r>
-        <w:rPr>
-          <w:rFonts w:hint="eastAsia"/>
-          <w:lang w:eastAsia="ko-KR"/>
-        </w:rPr>
-        <w:t xml:space="preserve"> A</w:t>
-      </w:r>
-      <w:r>
-        <w:rPr>
-          <w:lang w:eastAsia="ko-KR"/>
-        </w:rPr>
-        <w:t xml:space="preserve">CCESS_RESULT </w:t>
-      </w:r>
-      <w:r>
-        <w:rPr>
-          <w:rFonts w:hint="eastAsia"/>
-          <w:lang w:eastAsia="ko-KR"/>
-        </w:rPr>
-        <w:t>항목으로</w:t>
-      </w:r>
-      <w:r>
-        <w:rPr>
-          <w:rFonts w:hint="eastAsia"/>
-          <w:lang w:eastAsia="ko-KR"/>
-        </w:rPr>
-        <w:t xml:space="preserve"> </w:t>
-      </w:r>
-      <w:r>
-        <w:rPr>
-          <w:rFonts w:hint="eastAsia"/>
-          <w:lang w:eastAsia="ko-KR"/>
-        </w:rPr>
-        <w:t>나누었다</w:t>
-      </w:r>
-      <w:r>
-        <w:rPr>
-          <w:rFonts w:hint="eastAsia"/>
-          <w:lang w:eastAsia="ko-KR"/>
-        </w:rPr>
-        <w:t>.</w:t>
+        <w:t>S</w:t>
+      </w:r>
+      <w:r>
+        <w:rPr>
+          <w:lang w:eastAsia="ko-KR"/>
+        </w:rPr>
+        <w:t>ource</w:t>
       </w:r>
     </w:p>
     <w:p>
@@ -19431,55 +19062,136 @@
           <w:rFonts w:hint="eastAsia"/>
           <w:lang w:eastAsia="ko-KR"/>
         </w:rPr>
-        <w:t>전체</w:t>
-      </w:r>
-      <w:r>
-        <w:rPr>
-          <w:rFonts w:hint="eastAsia"/>
-          <w:lang w:eastAsia="ko-KR"/>
-        </w:rPr>
-        <w:t xml:space="preserve"> </w:t>
-      </w:r>
-      <w:r>
-        <w:rPr>
-          <w:rFonts w:hint="eastAsia"/>
-          <w:lang w:eastAsia="ko-KR"/>
-        </w:rPr>
-        <w:t>로그에</w:t>
-      </w:r>
-      <w:r>
-        <w:rPr>
-          <w:rFonts w:hint="eastAsia"/>
-          <w:lang w:eastAsia="ko-KR"/>
-        </w:rPr>
-        <w:t xml:space="preserve"> </w:t>
-      </w:r>
-      <w:r>
-        <w:rPr>
-          <w:rFonts w:hint="eastAsia"/>
-          <w:lang w:eastAsia="ko-KR"/>
-        </w:rPr>
-        <w:t>대해서</w:t>
-      </w:r>
-      <w:r>
-        <w:rPr>
-          <w:rFonts w:hint="eastAsia"/>
-          <w:lang w:eastAsia="ko-KR"/>
-        </w:rPr>
-        <w:t xml:space="preserve"> A</w:t>
-      </w:r>
-      <w:r>
-        <w:rPr>
-          <w:lang w:eastAsia="ko-KR"/>
-        </w:rPr>
-        <w:t xml:space="preserve">CCESS_TARGET </w:t>
-      </w:r>
-      <w:r>
-        <w:rPr>
-          <w:rFonts w:hint="eastAsia"/>
-          <w:lang w:eastAsia="ko-KR"/>
-        </w:rPr>
-        <w:t>별로</w:t>
+        <w:t>N</w:t>
+      </w:r>
+      <w:r>
+        <w:rPr>
+          <w:lang w:eastAsia="ko-KR"/>
+        </w:rPr>
+        <w:t>ASA</w:t>
+      </w:r>
+      <w:r>
+        <w:rPr>
+          <w:rFonts w:hint="eastAsia"/>
+          <w:lang w:eastAsia="ko-KR"/>
+        </w:rPr>
+        <w:t>에서는</w:t>
+      </w:r>
+      <w:r>
+        <w:rPr>
+          <w:rFonts w:hint="eastAsia"/>
+          <w:lang w:eastAsia="ko-KR"/>
+        </w:rPr>
+        <w:t xml:space="preserve"> </w:t>
+      </w:r>
+      <w:r>
+        <w:rPr>
+          <w:lang w:eastAsia="ko-KR"/>
+        </w:rPr>
+        <w:t>1995</w:t>
+      </w:r>
+      <w:r>
+        <w:rPr>
+          <w:rFonts w:hint="eastAsia"/>
+          <w:lang w:eastAsia="ko-KR"/>
+        </w:rPr>
+        <w:t>년</w:t>
+      </w:r>
+      <w:r>
+        <w:rPr>
+          <w:rFonts w:hint="eastAsia"/>
+          <w:lang w:eastAsia="ko-KR"/>
+        </w:rPr>
+        <w:t xml:space="preserve"> </w:t>
+      </w:r>
+      <w:r>
+        <w:rPr>
+          <w:lang w:eastAsia="ko-KR"/>
+        </w:rPr>
+        <w:t>7</w:t>
+      </w:r>
+      <w:r>
+        <w:rPr>
+          <w:rFonts w:hint="eastAsia"/>
+          <w:lang w:eastAsia="ko-KR"/>
+        </w:rPr>
+        <w:t>월</w:t>
+      </w:r>
+      <w:r>
+        <w:rPr>
+          <w:rFonts w:hint="eastAsia"/>
+          <w:lang w:eastAsia="ko-KR"/>
+        </w:rPr>
+        <w:t xml:space="preserve"> </w:t>
+      </w:r>
+      <w:r>
+        <w:rPr>
+          <w:rFonts w:hint="eastAsia"/>
+          <w:lang w:eastAsia="ko-KR"/>
+        </w:rPr>
+        <w:t>한달</w:t>
+      </w:r>
+      <w:r>
+        <w:rPr>
+          <w:rFonts w:hint="eastAsia"/>
+          <w:lang w:eastAsia="ko-KR"/>
+        </w:rPr>
+        <w:t xml:space="preserve"> </w:t>
+      </w:r>
+      <w:r>
+        <w:rPr>
+          <w:rFonts w:hint="eastAsia"/>
+          <w:lang w:eastAsia="ko-KR"/>
+        </w:rPr>
+        <w:t>간</w:t>
+      </w:r>
+      <w:r>
+        <w:rPr>
+          <w:rFonts w:hint="eastAsia"/>
+          <w:lang w:eastAsia="ko-KR"/>
+        </w:rPr>
+        <w:t xml:space="preserve"> </w:t>
+      </w:r>
+      <w:r>
+        <w:rPr>
+          <w:rFonts w:hint="eastAsia"/>
+          <w:lang w:eastAsia="ko-KR"/>
+        </w:rPr>
+        <w:t>발생한</w:t>
+      </w:r>
+      <w:r>
+        <w:rPr>
+          <w:rFonts w:hint="eastAsia"/>
+          <w:lang w:eastAsia="ko-KR"/>
+        </w:rPr>
+        <w:t xml:space="preserve"> </w:t>
+      </w:r>
+      <w:r>
+        <w:rPr>
+          <w:rFonts w:hint="eastAsia"/>
+          <w:lang w:eastAsia="ko-KR"/>
+        </w:rPr>
+        <w:t>총</w:t>
+      </w:r>
+      <w:r>
+        <w:rPr>
+          <w:rFonts w:hint="eastAsia"/>
+          <w:lang w:eastAsia="ko-KR"/>
+        </w:rPr>
+        <w:t xml:space="preserve"> </w:t>
+      </w:r>
+      <w:r>
+        <w:rPr>
+          <w:lang w:eastAsia="ko-KR"/>
+        </w:rPr>
+        <w:t>1,891,715</w:t>
+      </w:r>
+      <w:r>
+        <w:rPr>
+          <w:rFonts w:hint="eastAsia"/>
+          <w:lang w:eastAsia="ko-KR"/>
+        </w:rPr>
+        <w:t>건의</w:t>
       </w:r>
       <w:r>
         <w:rPr>
@@ -19507,97 +19219,21 @@
           <w:rFonts w:hint="eastAsia"/>
           <w:lang w:eastAsia="ko-KR"/>
         </w:rPr>
-        <w:t>회수를</w:t>
-      </w:r>
-      <w:r>
-        <w:rPr>
-          <w:rFonts w:hint="eastAsia"/>
-          <w:lang w:eastAsia="ko-KR"/>
-        </w:rPr>
-        <w:t xml:space="preserve"> </w:t>
-      </w:r>
-      <w:r>
-        <w:rPr>
-          <w:rFonts w:hint="eastAsia"/>
-          <w:lang w:eastAsia="ko-KR"/>
-        </w:rPr>
-        <w:t>연산하여</w:t>
-      </w:r>
-      <w:r>
-        <w:rPr>
-          <w:rFonts w:hint="eastAsia"/>
-          <w:lang w:eastAsia="ko-KR"/>
-        </w:rPr>
-        <w:t xml:space="preserve"> </w:t>
-      </w:r>
-      <w:r>
-        <w:rPr>
-          <w:rFonts w:hint="eastAsia"/>
-          <w:lang w:eastAsia="ko-KR"/>
-        </w:rPr>
-        <w:t>가장</w:t>
-      </w:r>
-      <w:r>
-        <w:rPr>
-          <w:rFonts w:hint="eastAsia"/>
-          <w:lang w:eastAsia="ko-KR"/>
-        </w:rPr>
-        <w:t xml:space="preserve"> </w:t>
-      </w:r>
-      <w:r>
-        <w:rPr>
-          <w:rFonts w:hint="eastAsia"/>
-          <w:lang w:eastAsia="ko-KR"/>
-        </w:rPr>
-        <w:t>접속이</w:t>
-      </w:r>
-      <w:r>
-        <w:rPr>
-          <w:rFonts w:hint="eastAsia"/>
-          <w:lang w:eastAsia="ko-KR"/>
-        </w:rPr>
-        <w:t xml:space="preserve"> </w:t>
-      </w:r>
-      <w:r>
-        <w:rPr>
-          <w:rFonts w:hint="eastAsia"/>
-          <w:lang w:eastAsia="ko-KR"/>
-        </w:rPr>
-        <w:t>많은</w:t>
-      </w:r>
-      <w:r>
-        <w:rPr>
-          <w:rFonts w:hint="eastAsia"/>
-          <w:lang w:eastAsia="ko-KR"/>
-        </w:rPr>
-        <w:t xml:space="preserve"> </w:t>
-      </w:r>
-      <w:r>
-        <w:rPr>
-          <w:rFonts w:hint="eastAsia"/>
-          <w:lang w:eastAsia="ko-KR"/>
-        </w:rPr>
-        <w:t>순서대로</w:t>
-      </w:r>
-      <w:r>
-        <w:rPr>
-          <w:rFonts w:hint="eastAsia"/>
-          <w:lang w:eastAsia="ko-KR"/>
-        </w:rPr>
-        <w:t xml:space="preserve"> </w:t>
-      </w:r>
-      <w:r>
-        <w:rPr>
-          <w:lang w:eastAsia="ko-KR"/>
-        </w:rPr>
-        <w:t xml:space="preserve">sorting </w:t>
-      </w:r>
-      <w:r>
-        <w:rPr>
-          <w:rFonts w:hint="eastAsia"/>
-          <w:lang w:eastAsia="ko-KR"/>
-        </w:rPr>
-        <w:t>하였다</w:t>
+        <w:t>로그를</w:t>
+      </w:r>
+      <w:r>
+        <w:rPr>
+          <w:rFonts w:hint="eastAsia"/>
+          <w:lang w:eastAsia="ko-KR"/>
+        </w:rPr>
+        <w:t xml:space="preserve"> </w:t>
+      </w:r>
+      <w:r>
+        <w:rPr>
+          <w:rFonts w:hint="eastAsia"/>
+          <w:lang w:eastAsia="ko-KR"/>
+        </w:rPr>
+        <w:t>공개하였다</w:t>
       </w:r>
       <w:r>
         <w:rPr>
@@ -19617,75 +19253,227 @@
           <w:rFonts w:hint="eastAsia"/>
           <w:lang w:eastAsia="ko-KR"/>
         </w:rPr>
-        <w:t>그</w:t>
-      </w:r>
-      <w:r>
-        <w:rPr>
-          <w:rFonts w:hint="eastAsia"/>
-          <w:lang w:eastAsia="ko-KR"/>
-        </w:rPr>
-        <w:t xml:space="preserve"> </w:t>
-      </w:r>
-      <w:r>
-        <w:rPr>
-          <w:rFonts w:hint="eastAsia"/>
-          <w:lang w:eastAsia="ko-KR"/>
-        </w:rPr>
-        <w:t>결과는</w:t>
-      </w:r>
-      <w:r>
-        <w:rPr>
-          <w:rFonts w:hint="eastAsia"/>
-          <w:lang w:eastAsia="ko-KR"/>
-        </w:rPr>
-        <w:t xml:space="preserve"> </w:t>
-      </w:r>
-      <w:r>
-        <w:rPr>
-          <w:rFonts w:hint="eastAsia"/>
-          <w:lang w:eastAsia="ko-KR"/>
-        </w:rPr>
-        <w:t>다음</w:t>
-      </w:r>
-      <w:r>
-        <w:rPr>
-          <w:rFonts w:hint="eastAsia"/>
-          <w:lang w:eastAsia="ko-KR"/>
-        </w:rPr>
-        <w:t xml:space="preserve"> </w:t>
-      </w:r>
-      <w:r>
-        <w:rPr>
-          <w:lang w:eastAsia="ko-KR"/>
-        </w:rPr>
-        <w:t>Figure 2</w:t>
-      </w:r>
-      <w:r>
-        <w:rPr>
-          <w:lang w:eastAsia="ko-KR"/>
-        </w:rPr>
-        <w:t>, 3, 4</w:t>
-      </w:r>
-      <w:r>
-        <w:rPr>
-          <w:rFonts w:hint="eastAsia"/>
-          <w:lang w:eastAsia="ko-KR"/>
-        </w:rPr>
-        <w:t>와</w:t>
-      </w:r>
-      <w:r>
-        <w:rPr>
-          <w:rFonts w:hint="eastAsia"/>
-          <w:lang w:eastAsia="ko-KR"/>
-        </w:rPr>
-        <w:t xml:space="preserve"> </w:t>
-      </w:r>
-      <w:r>
-        <w:rPr>
-          <w:rFonts w:hint="eastAsia"/>
-          <w:lang w:eastAsia="ko-KR"/>
-        </w:rPr>
-        <w:t>같다</w:t>
+        <w:t>본</w:t>
+      </w:r>
+      <w:r>
+        <w:rPr>
+          <w:rFonts w:hint="eastAsia"/>
+          <w:lang w:eastAsia="ko-KR"/>
+        </w:rPr>
+        <w:t xml:space="preserve"> </w:t>
+      </w:r>
+      <w:r>
+        <w:rPr>
+          <w:rFonts w:hint="eastAsia"/>
+          <w:lang w:eastAsia="ko-KR"/>
+        </w:rPr>
+        <w:t>논문에서는</w:t>
+      </w:r>
+      <w:r>
+        <w:rPr>
+          <w:rFonts w:hint="eastAsia"/>
+          <w:lang w:eastAsia="ko-KR"/>
+        </w:rPr>
+        <w:t xml:space="preserve"> </w:t>
+      </w:r>
+      <w:r>
+        <w:rPr>
+          <w:rFonts w:hint="eastAsia"/>
+          <w:lang w:eastAsia="ko-KR"/>
+        </w:rPr>
+        <w:t>해당</w:t>
+      </w:r>
+      <w:r>
+        <w:rPr>
+          <w:rFonts w:hint="eastAsia"/>
+          <w:lang w:eastAsia="ko-KR"/>
+        </w:rPr>
+        <w:t xml:space="preserve"> </w:t>
+      </w:r>
+      <w:r>
+        <w:rPr>
+          <w:rFonts w:hint="eastAsia"/>
+          <w:lang w:eastAsia="ko-KR"/>
+        </w:rPr>
+        <w:t>로그를</w:t>
+      </w:r>
+      <w:r>
+        <w:rPr>
+          <w:rFonts w:hint="eastAsia"/>
+          <w:lang w:eastAsia="ko-KR"/>
+        </w:rPr>
+        <w:t xml:space="preserve"> </w:t>
+      </w:r>
+      <w:r>
+        <w:rPr>
+          <w:lang w:eastAsia="ko-KR"/>
+        </w:rPr>
+        <w:t xml:space="preserve">csv </w:t>
+      </w:r>
+      <w:r>
+        <w:rPr>
+          <w:rFonts w:hint="eastAsia"/>
+          <w:lang w:eastAsia="ko-KR"/>
+        </w:rPr>
+        <w:t>형태로</w:t>
+      </w:r>
+      <w:r>
+        <w:rPr>
+          <w:rFonts w:hint="eastAsia"/>
+          <w:lang w:eastAsia="ko-KR"/>
+        </w:rPr>
+        <w:t xml:space="preserve"> </w:t>
+      </w:r>
+      <w:r>
+        <w:rPr>
+          <w:rFonts w:hint="eastAsia"/>
+          <w:lang w:eastAsia="ko-KR"/>
+        </w:rPr>
+        <w:t>파싱하여</w:t>
+      </w:r>
+      <w:r>
+        <w:rPr>
+          <w:rFonts w:hint="eastAsia"/>
+          <w:lang w:eastAsia="ko-KR"/>
+        </w:rPr>
+        <w:t xml:space="preserve"> </w:t>
+      </w:r>
+      <w:r>
+        <w:rPr>
+          <w:lang w:eastAsia="ko-KR"/>
+        </w:rPr>
+        <w:t>IP</w:t>
+      </w:r>
+      <w:r>
+        <w:rPr>
+          <w:lang w:eastAsia="ko-KR"/>
+        </w:rPr>
+        <w:t xml:space="preserve">, </w:t>
+      </w:r>
+      <w:r>
+        <w:rPr>
+          <w:rFonts w:hint="eastAsia"/>
+          <w:lang w:eastAsia="ko-KR"/>
+        </w:rPr>
+        <w:t>d</w:t>
+      </w:r>
+      <w:r>
+        <w:rPr>
+          <w:lang w:eastAsia="ko-KR"/>
+        </w:rPr>
+        <w:t>ate,</w:t>
+      </w:r>
+      <w:r>
+        <w:rPr>
+          <w:lang w:eastAsia="ko-KR"/>
+        </w:rPr>
+        <w:t xml:space="preserve"> </w:t>
+      </w:r>
+      <w:r>
+        <w:rPr>
+          <w:lang w:eastAsia="ko-KR"/>
+        </w:rPr>
+        <w:t>access target</w:t>
+      </w:r>
+      <w:r>
+        <w:rPr>
+          <w:lang w:eastAsia="ko-KR"/>
+        </w:rPr>
+        <w:t xml:space="preserve"> </w:t>
+      </w:r>
+      <w:r>
+        <w:rPr>
+          <w:rFonts w:hint="eastAsia"/>
+          <w:lang w:eastAsia="ko-KR"/>
+        </w:rPr>
+        <w:t>그리고</w:t>
+      </w:r>
+      <w:r>
+        <w:rPr>
+          <w:rFonts w:hint="eastAsia"/>
+          <w:lang w:eastAsia="ko-KR"/>
+        </w:rPr>
+        <w:t xml:space="preserve"> </w:t>
+      </w:r>
+      <w:r>
+        <w:rPr>
+          <w:lang w:eastAsia="ko-KR"/>
+        </w:rPr>
+        <w:t xml:space="preserve">access result </w:t>
+      </w:r>
+      <w:r>
+        <w:rPr>
+          <w:rFonts w:hint="eastAsia"/>
+          <w:lang w:eastAsia="ko-KR"/>
+        </w:rPr>
+        <w:t>까지</w:t>
+      </w:r>
+      <w:r>
+        <w:rPr>
+          <w:lang w:eastAsia="ko-KR"/>
+        </w:rPr>
+        <w:t xml:space="preserve"> </w:t>
+      </w:r>
+      <w:r>
+        <w:rPr>
+          <w:rFonts w:hint="eastAsia"/>
+          <w:lang w:eastAsia="ko-KR"/>
+        </w:rPr>
+        <w:t>총</w:t>
+      </w:r>
+      <w:r>
+        <w:rPr>
+          <w:rFonts w:hint="eastAsia"/>
+          <w:lang w:eastAsia="ko-KR"/>
+        </w:rPr>
+        <w:t xml:space="preserve"> </w:t>
+      </w:r>
+      <w:r>
+        <w:rPr>
+          <w:lang w:eastAsia="ko-KR"/>
+        </w:rPr>
+        <w:t>4</w:t>
+      </w:r>
+      <w:r>
+        <w:rPr>
+          <w:rFonts w:hint="eastAsia"/>
+          <w:lang w:eastAsia="ko-KR"/>
+        </w:rPr>
+        <w:t>개</w:t>
+      </w:r>
+      <w:r>
+        <w:rPr>
+          <w:rFonts w:hint="eastAsia"/>
+          <w:lang w:eastAsia="ko-KR"/>
+        </w:rPr>
+        <w:t xml:space="preserve"> </w:t>
+      </w:r>
+      <w:r>
+        <w:rPr>
+          <w:lang w:eastAsia="ko-KR"/>
+        </w:rPr>
+        <w:t>column</w:t>
+      </w:r>
+      <w:r>
+        <w:rPr>
+          <w:rFonts w:hint="eastAsia"/>
+          <w:lang w:eastAsia="ko-KR"/>
+        </w:rPr>
+        <w:t>으로</w:t>
+      </w:r>
+      <w:r>
+        <w:rPr>
+          <w:rFonts w:hint="eastAsia"/>
+          <w:lang w:eastAsia="ko-KR"/>
+        </w:rPr>
+        <w:t xml:space="preserve"> </w:t>
+      </w:r>
+      <w:r>
+        <w:rPr>
+          <w:rFonts w:hint="eastAsia"/>
+          <w:lang w:eastAsia="ko-KR"/>
+        </w:rPr>
+        <w:t>구성하였다</w:t>
       </w:r>
       <w:r>
         <w:rPr>
@@ -19698,7 +19486,1231 @@
     <w:p>
       <w:pPr>
         <w:rPr>
-          <w:rFonts w:hint="eastAsia"/>
+          <w:lang w:eastAsia="ko-KR"/>
+        </w:rPr>
+      </w:pPr>
+      <w:r>
+        <w:rPr>
+          <w:rFonts w:hint="eastAsia"/>
+          <w:lang w:eastAsia="ko-KR"/>
+        </w:rPr>
+        <w:t>접속한</w:t>
+      </w:r>
+      <w:r>
+        <w:rPr>
+          <w:rFonts w:hint="eastAsia"/>
+          <w:lang w:eastAsia="ko-KR"/>
+        </w:rPr>
+        <w:t xml:space="preserve"> </w:t>
+      </w:r>
+      <w:r>
+        <w:rPr>
+          <w:rFonts w:hint="eastAsia"/>
+          <w:lang w:eastAsia="ko-KR"/>
+        </w:rPr>
+        <w:t>총</w:t>
+      </w:r>
+      <w:r>
+        <w:rPr>
+          <w:rFonts w:hint="eastAsia"/>
+          <w:lang w:eastAsia="ko-KR"/>
+        </w:rPr>
+        <w:t xml:space="preserve"> </w:t>
+      </w:r>
+      <w:r>
+        <w:rPr>
+          <w:lang w:eastAsia="ko-KR"/>
+        </w:rPr>
+        <w:t>IP</w:t>
+      </w:r>
+      <w:r>
+        <w:rPr>
+          <w:rFonts w:hint="eastAsia"/>
+          <w:lang w:eastAsia="ko-KR"/>
+        </w:rPr>
+        <w:t>는</w:t>
+      </w:r>
+      <w:r>
+        <w:rPr>
+          <w:rFonts w:hint="eastAsia"/>
+          <w:lang w:eastAsia="ko-KR"/>
+        </w:rPr>
+        <w:t xml:space="preserve"> </w:t>
+      </w:r>
+      <w:r>
+        <w:rPr>
+          <w:lang w:eastAsia="ko-KR"/>
+        </w:rPr>
+        <w:t>81,978</w:t>
+      </w:r>
+      <w:r>
+        <w:rPr>
+          <w:rFonts w:hint="eastAsia"/>
+          <w:lang w:eastAsia="ko-KR"/>
+        </w:rPr>
+        <w:t>개이며</w:t>
+      </w:r>
+      <w:r>
+        <w:rPr>
+          <w:rFonts w:hint="eastAsia"/>
+          <w:lang w:eastAsia="ko-KR"/>
+        </w:rPr>
+        <w:t xml:space="preserve"> </w:t>
+      </w:r>
+      <w:r>
+        <w:rPr>
+          <w:rFonts w:hint="eastAsia"/>
+          <w:lang w:eastAsia="ko-KR"/>
+        </w:rPr>
+        <w:t>아이템은</w:t>
+      </w:r>
+      <w:r>
+        <w:rPr>
+          <w:rFonts w:hint="eastAsia"/>
+          <w:lang w:eastAsia="ko-KR"/>
+        </w:rPr>
+        <w:t xml:space="preserve"> 2</w:t>
+      </w:r>
+      <w:r>
+        <w:rPr>
+          <w:lang w:eastAsia="ko-KR"/>
+        </w:rPr>
+        <w:t>1,649</w:t>
+      </w:r>
+      <w:r>
+        <w:rPr>
+          <w:rFonts w:hint="eastAsia"/>
+          <w:lang w:eastAsia="ko-KR"/>
+        </w:rPr>
+        <w:t>개이다</w:t>
+      </w:r>
+      <w:r>
+        <w:rPr>
+          <w:rFonts w:hint="eastAsia"/>
+          <w:lang w:eastAsia="ko-KR"/>
+        </w:rPr>
+        <w:t>.</w:t>
+      </w:r>
+      <w:r>
+        <w:rPr>
+          <w:lang w:eastAsia="ko-KR"/>
+        </w:rPr>
+        <w:t xml:space="preserve"> </w:t>
+      </w:r>
+      <w:r>
+        <w:rPr>
+          <w:rFonts w:hint="eastAsia"/>
+          <w:lang w:eastAsia="ko-KR"/>
+        </w:rPr>
+        <w:t>가장</w:t>
+      </w:r>
+      <w:r>
+        <w:rPr>
+          <w:rFonts w:hint="eastAsia"/>
+          <w:lang w:eastAsia="ko-KR"/>
+        </w:rPr>
+        <w:t xml:space="preserve"> </w:t>
+      </w:r>
+      <w:r>
+        <w:rPr>
+          <w:rFonts w:hint="eastAsia"/>
+          <w:lang w:eastAsia="ko-KR"/>
+        </w:rPr>
+        <w:t>많이</w:t>
+      </w:r>
+      <w:r>
+        <w:rPr>
+          <w:rFonts w:hint="eastAsia"/>
+          <w:lang w:eastAsia="ko-KR"/>
+        </w:rPr>
+        <w:t xml:space="preserve"> </w:t>
+      </w:r>
+      <w:r>
+        <w:rPr>
+          <w:rFonts w:hint="eastAsia"/>
+          <w:lang w:eastAsia="ko-KR"/>
+        </w:rPr>
+        <w:t>접속된</w:t>
+      </w:r>
+      <w:r>
+        <w:rPr>
+          <w:rFonts w:hint="eastAsia"/>
+          <w:lang w:eastAsia="ko-KR"/>
+        </w:rPr>
+        <w:t xml:space="preserve"> </w:t>
+      </w:r>
+      <w:r>
+        <w:rPr>
+          <w:rFonts w:hint="eastAsia"/>
+          <w:lang w:eastAsia="ko-KR"/>
+        </w:rPr>
+        <w:t>아이템은</w:t>
+      </w:r>
+      <w:r>
+        <w:rPr>
+          <w:rFonts w:hint="eastAsia"/>
+          <w:lang w:eastAsia="ko-KR"/>
+        </w:rPr>
+        <w:t xml:space="preserve"> </w:t>
+      </w:r>
+      <w:r>
+        <w:rPr>
+          <w:lang w:eastAsia="ko-KR"/>
+        </w:rPr>
+        <w:t>‘</w:t>
+      </w:r>
+      <w:r>
+        <w:rPr>
+          <w:lang w:eastAsia="ko-KR"/>
+        </w:rPr>
+        <w:t>/images/NASA-logosmall.gif</w:t>
+      </w:r>
+      <w:r>
+        <w:rPr>
+          <w:lang w:eastAsia="ko-KR"/>
+        </w:rPr>
+        <w:t>’</w:t>
+      </w:r>
+      <w:r>
+        <w:rPr>
+          <w:rFonts w:hint="eastAsia"/>
+          <w:lang w:eastAsia="ko-KR"/>
+        </w:rPr>
+        <w:t>로서</w:t>
+      </w:r>
+      <w:r>
+        <w:rPr>
+          <w:rFonts w:hint="eastAsia"/>
+          <w:lang w:eastAsia="ko-KR"/>
+        </w:rPr>
+        <w:t xml:space="preserve"> </w:t>
+      </w:r>
+      <w:r>
+        <w:rPr>
+          <w:lang w:eastAsia="ko-KR"/>
+        </w:rPr>
+        <w:t>111,116</w:t>
+      </w:r>
+      <w:r>
+        <w:rPr>
+          <w:rFonts w:hint="eastAsia"/>
+          <w:lang w:eastAsia="ko-KR"/>
+        </w:rPr>
+        <w:t>회</w:t>
+      </w:r>
+      <w:r>
+        <w:rPr>
+          <w:rFonts w:hint="eastAsia"/>
+          <w:lang w:eastAsia="ko-KR"/>
+        </w:rPr>
+        <w:t xml:space="preserve"> </w:t>
+      </w:r>
+      <w:r>
+        <w:rPr>
+          <w:rFonts w:hint="eastAsia"/>
+          <w:lang w:eastAsia="ko-KR"/>
+        </w:rPr>
+        <w:t>요청을</w:t>
+      </w:r>
+      <w:r>
+        <w:rPr>
+          <w:rFonts w:hint="eastAsia"/>
+          <w:lang w:eastAsia="ko-KR"/>
+        </w:rPr>
+        <w:t xml:space="preserve"> </w:t>
+      </w:r>
+      <w:r>
+        <w:rPr>
+          <w:rFonts w:hint="eastAsia"/>
+          <w:lang w:eastAsia="ko-KR"/>
+        </w:rPr>
+        <w:t>받았다</w:t>
+      </w:r>
+      <w:r>
+        <w:rPr>
+          <w:rFonts w:hint="eastAsia"/>
+          <w:lang w:eastAsia="ko-KR"/>
+        </w:rPr>
+        <w:t>.</w:t>
+      </w:r>
+    </w:p>
+    <w:p>
+      <w:pPr>
+        <w:rPr>
+          <w:rFonts w:hint="eastAsia"/>
+          <w:lang w:eastAsia="ko-KR"/>
+        </w:rPr>
+      </w:pPr>
+    </w:p>
+    <w:p>
+      <w:pPr>
+        <w:pStyle w:val="3"/>
+        <w:rPr>
+          <w:rFonts w:hint="eastAsia"/>
+        </w:rPr>
+      </w:pPr>
+      <w:r>
+        <w:t>Traffic Distribution</w:t>
+      </w:r>
+    </w:p>
+    <w:p>
+      <w:pPr>
+        <w:rPr>
+          <w:rFonts w:hint="eastAsia"/>
+          <w:lang w:eastAsia="ko-KR"/>
+        </w:rPr>
+      </w:pPr>
+      <w:r>
+        <w:rPr>
+          <w:rFonts w:hint="eastAsia"/>
+          <w:lang w:eastAsia="ko-KR"/>
+        </w:rPr>
+        <w:t>전체</w:t>
+      </w:r>
+      <w:r>
+        <w:rPr>
+          <w:rFonts w:hint="eastAsia"/>
+          <w:lang w:eastAsia="ko-KR"/>
+        </w:rPr>
+        <w:t xml:space="preserve"> </w:t>
+      </w:r>
+      <w:r>
+        <w:rPr>
+          <w:rFonts w:hint="eastAsia"/>
+          <w:lang w:eastAsia="ko-KR"/>
+        </w:rPr>
+        <w:t>로그에</w:t>
+      </w:r>
+      <w:r>
+        <w:rPr>
+          <w:rFonts w:hint="eastAsia"/>
+          <w:lang w:eastAsia="ko-KR"/>
+        </w:rPr>
+        <w:t xml:space="preserve"> </w:t>
+      </w:r>
+      <w:r>
+        <w:rPr>
+          <w:rFonts w:hint="eastAsia"/>
+          <w:lang w:eastAsia="ko-KR"/>
+        </w:rPr>
+        <w:t>대해서</w:t>
+      </w:r>
+      <w:r>
+        <w:rPr>
+          <w:rFonts w:hint="eastAsia"/>
+          <w:lang w:eastAsia="ko-KR"/>
+        </w:rPr>
+        <w:t xml:space="preserve"> </w:t>
+      </w:r>
+      <w:r>
+        <w:rPr>
+          <w:lang w:eastAsia="ko-KR"/>
+        </w:rPr>
+        <w:t>access target</w:t>
+      </w:r>
+      <w:r>
+        <w:rPr>
+          <w:lang w:eastAsia="ko-KR"/>
+        </w:rPr>
+        <w:t xml:space="preserve"> </w:t>
+      </w:r>
+      <w:r>
+        <w:rPr>
+          <w:rFonts w:hint="eastAsia"/>
+          <w:lang w:eastAsia="ko-KR"/>
+        </w:rPr>
+        <w:t>별로</w:t>
+      </w:r>
+      <w:r>
+        <w:rPr>
+          <w:rFonts w:hint="eastAsia"/>
+          <w:lang w:eastAsia="ko-KR"/>
+        </w:rPr>
+        <w:t xml:space="preserve"> </w:t>
+      </w:r>
+      <w:r>
+        <w:rPr>
+          <w:rFonts w:hint="eastAsia"/>
+          <w:lang w:eastAsia="ko-KR"/>
+        </w:rPr>
+        <w:t>접속</w:t>
+      </w:r>
+      <w:r>
+        <w:rPr>
+          <w:rFonts w:hint="eastAsia"/>
+          <w:lang w:eastAsia="ko-KR"/>
+        </w:rPr>
+        <w:t xml:space="preserve"> </w:t>
+      </w:r>
+      <w:r>
+        <w:rPr>
+          <w:rFonts w:hint="eastAsia"/>
+          <w:lang w:eastAsia="ko-KR"/>
+        </w:rPr>
+        <w:t>회수를</w:t>
+      </w:r>
+      <w:r>
+        <w:rPr>
+          <w:rFonts w:hint="eastAsia"/>
+          <w:lang w:eastAsia="ko-KR"/>
+        </w:rPr>
+        <w:t xml:space="preserve"> </w:t>
+      </w:r>
+      <w:r>
+        <w:rPr>
+          <w:rFonts w:hint="eastAsia"/>
+          <w:lang w:eastAsia="ko-KR"/>
+        </w:rPr>
+        <w:t>연산하여</w:t>
+      </w:r>
+      <w:r>
+        <w:rPr>
+          <w:rFonts w:hint="eastAsia"/>
+          <w:lang w:eastAsia="ko-KR"/>
+        </w:rPr>
+        <w:t xml:space="preserve"> </w:t>
+      </w:r>
+      <w:r>
+        <w:rPr>
+          <w:rFonts w:hint="eastAsia"/>
+          <w:lang w:eastAsia="ko-KR"/>
+        </w:rPr>
+        <w:t>가장</w:t>
+      </w:r>
+      <w:r>
+        <w:rPr>
+          <w:rFonts w:hint="eastAsia"/>
+          <w:lang w:eastAsia="ko-KR"/>
+        </w:rPr>
+        <w:t xml:space="preserve"> </w:t>
+      </w:r>
+      <w:r>
+        <w:rPr>
+          <w:rFonts w:hint="eastAsia"/>
+          <w:lang w:eastAsia="ko-KR"/>
+        </w:rPr>
+        <w:t>접속이</w:t>
+      </w:r>
+      <w:r>
+        <w:rPr>
+          <w:rFonts w:hint="eastAsia"/>
+          <w:lang w:eastAsia="ko-KR"/>
+        </w:rPr>
+        <w:t xml:space="preserve"> </w:t>
+      </w:r>
+      <w:r>
+        <w:rPr>
+          <w:rFonts w:hint="eastAsia"/>
+          <w:lang w:eastAsia="ko-KR"/>
+        </w:rPr>
+        <w:t>많은</w:t>
+      </w:r>
+      <w:r>
+        <w:rPr>
+          <w:rFonts w:hint="eastAsia"/>
+          <w:lang w:eastAsia="ko-KR"/>
+        </w:rPr>
+        <w:t xml:space="preserve"> </w:t>
+      </w:r>
+      <w:r>
+        <w:rPr>
+          <w:rFonts w:hint="eastAsia"/>
+          <w:lang w:eastAsia="ko-KR"/>
+        </w:rPr>
+        <w:t>순서대로</w:t>
+      </w:r>
+      <w:r>
+        <w:rPr>
+          <w:rFonts w:hint="eastAsia"/>
+          <w:lang w:eastAsia="ko-KR"/>
+        </w:rPr>
+        <w:t xml:space="preserve"> </w:t>
+      </w:r>
+      <w:r>
+        <w:rPr>
+          <w:lang w:eastAsia="ko-KR"/>
+        </w:rPr>
+        <w:t xml:space="preserve">sorting </w:t>
+      </w:r>
+      <w:r>
+        <w:rPr>
+          <w:rFonts w:hint="eastAsia"/>
+          <w:lang w:eastAsia="ko-KR"/>
+        </w:rPr>
+        <w:t>하</w:t>
+      </w:r>
+      <w:r>
+        <w:rPr>
+          <w:rFonts w:hint="eastAsia"/>
+          <w:lang w:eastAsia="ko-KR"/>
+        </w:rPr>
+        <w:t>였으며</w:t>
+      </w:r>
+      <w:r>
+        <w:rPr>
+          <w:rFonts w:hint="eastAsia"/>
+          <w:lang w:eastAsia="ko-KR"/>
+        </w:rPr>
+        <w:t>,</w:t>
+      </w:r>
+      <w:r>
+        <w:rPr>
+          <w:lang w:eastAsia="ko-KR"/>
+        </w:rPr>
+        <w:t xml:space="preserve"> </w:t>
+      </w:r>
+      <w:r>
+        <w:rPr>
+          <w:rFonts w:hint="eastAsia"/>
+          <w:lang w:eastAsia="ko-KR"/>
+        </w:rPr>
+        <w:t>그</w:t>
+      </w:r>
+      <w:r>
+        <w:rPr>
+          <w:rFonts w:hint="eastAsia"/>
+          <w:lang w:eastAsia="ko-KR"/>
+        </w:rPr>
+        <w:t xml:space="preserve"> </w:t>
+      </w:r>
+      <w:r>
+        <w:rPr>
+          <w:rFonts w:hint="eastAsia"/>
+          <w:lang w:eastAsia="ko-KR"/>
+        </w:rPr>
+        <w:t>결과는</w:t>
+      </w:r>
+      <w:r>
+        <w:rPr>
+          <w:rFonts w:hint="eastAsia"/>
+          <w:lang w:eastAsia="ko-KR"/>
+        </w:rPr>
+        <w:t xml:space="preserve"> </w:t>
+      </w:r>
+      <w:r>
+        <w:rPr>
+          <w:rFonts w:hint="eastAsia"/>
+          <w:lang w:eastAsia="ko-KR"/>
+        </w:rPr>
+        <w:t>다음</w:t>
+      </w:r>
+      <w:r>
+        <w:rPr>
+          <w:rFonts w:hint="eastAsia"/>
+          <w:lang w:eastAsia="ko-KR"/>
+        </w:rPr>
+        <w:t xml:space="preserve"> </w:t>
+      </w:r>
+      <w:r>
+        <w:rPr>
+          <w:lang w:eastAsia="ko-KR"/>
+        </w:rPr>
+        <w:t>Figure 2</w:t>
+      </w:r>
+      <w:r>
+        <w:rPr>
+          <w:lang w:eastAsia="ko-KR"/>
+        </w:rPr>
+        <w:t>, 3, 4</w:t>
+      </w:r>
+      <w:r>
+        <w:rPr>
+          <w:rFonts w:hint="eastAsia"/>
+          <w:lang w:eastAsia="ko-KR"/>
+        </w:rPr>
+        <w:t>와</w:t>
+      </w:r>
+      <w:r>
+        <w:rPr>
+          <w:rFonts w:hint="eastAsia"/>
+          <w:lang w:eastAsia="ko-KR"/>
+        </w:rPr>
+        <w:t xml:space="preserve"> </w:t>
+      </w:r>
+      <w:r>
+        <w:rPr>
+          <w:rFonts w:hint="eastAsia"/>
+          <w:lang w:eastAsia="ko-KR"/>
+        </w:rPr>
+        <w:t>같</w:t>
+      </w:r>
+      <w:r>
+        <w:rPr>
+          <w:rFonts w:hint="eastAsia"/>
+          <w:lang w:eastAsia="ko-KR"/>
+        </w:rPr>
+        <w:t>이</w:t>
+      </w:r>
+      <w:r>
+        <w:rPr>
+          <w:rFonts w:hint="eastAsia"/>
+          <w:lang w:eastAsia="ko-KR"/>
+        </w:rPr>
+        <w:t xml:space="preserve"> </w:t>
+      </w:r>
+      <w:r>
+        <w:rPr>
+          <w:rFonts w:hint="eastAsia"/>
+          <w:lang w:eastAsia="ko-KR"/>
+        </w:rPr>
+        <w:t>지수</w:t>
+      </w:r>
+      <w:r>
+        <w:rPr>
+          <w:rFonts w:hint="eastAsia"/>
+          <w:lang w:eastAsia="ko-KR"/>
+        </w:rPr>
+        <w:t xml:space="preserve"> </w:t>
+      </w:r>
+      <w:r>
+        <w:rPr>
+          <w:rFonts w:hint="eastAsia"/>
+          <w:lang w:eastAsia="ko-KR"/>
+        </w:rPr>
+        <w:t>그래프</w:t>
+      </w:r>
+      <w:r>
+        <w:rPr>
+          <w:rFonts w:hint="eastAsia"/>
+          <w:lang w:eastAsia="ko-KR"/>
+        </w:rPr>
+        <w:t xml:space="preserve"> </w:t>
+      </w:r>
+      <w:r>
+        <w:rPr>
+          <w:rFonts w:hint="eastAsia"/>
+          <w:lang w:eastAsia="ko-KR"/>
+        </w:rPr>
+        <w:t>형태인</w:t>
+      </w:r>
+      <w:r>
+        <w:rPr>
+          <w:rFonts w:hint="eastAsia"/>
+          <w:lang w:eastAsia="ko-KR"/>
+        </w:rPr>
+        <w:t xml:space="preserve"> </w:t>
+      </w:r>
+      <w:r>
+        <w:rPr>
+          <w:rFonts w:hint="eastAsia"/>
+          <w:lang w:eastAsia="ko-KR"/>
+        </w:rPr>
+        <w:t>것을</w:t>
+      </w:r>
+      <w:r>
+        <w:rPr>
+          <w:rFonts w:hint="eastAsia"/>
+          <w:lang w:eastAsia="ko-KR"/>
+        </w:rPr>
+        <w:t xml:space="preserve"> </w:t>
+      </w:r>
+      <w:r>
+        <w:rPr>
+          <w:rFonts w:hint="eastAsia"/>
+          <w:lang w:eastAsia="ko-KR"/>
+        </w:rPr>
+        <w:t>확인하였다</w:t>
+      </w:r>
+      <w:r>
+        <w:rPr>
+          <w:rFonts w:hint="eastAsia"/>
+          <w:lang w:eastAsia="ko-KR"/>
+        </w:rPr>
+        <w:t>.</w:t>
+      </w:r>
+      <w:r>
+        <w:rPr>
+          <w:lang w:eastAsia="ko-KR"/>
+        </w:rPr>
+        <w:t xml:space="preserve"> Figrue 2</w:t>
+      </w:r>
+      <w:r>
+        <w:rPr>
+          <w:rFonts w:hint="eastAsia"/>
+          <w:lang w:eastAsia="ko-KR"/>
+        </w:rPr>
+        <w:t>는</w:t>
+      </w:r>
+      <w:r>
+        <w:rPr>
+          <w:rFonts w:hint="eastAsia"/>
+          <w:lang w:eastAsia="ko-KR"/>
+        </w:rPr>
+        <w:t xml:space="preserve"> </w:t>
+      </w:r>
+      <w:r>
+        <w:rPr>
+          <w:lang w:eastAsia="ko-KR"/>
+        </w:rPr>
+        <w:t>Td1</w:t>
+      </w:r>
+      <w:r>
+        <w:rPr>
+          <w:rFonts w:hint="eastAsia"/>
+          <w:lang w:eastAsia="ko-KR"/>
+        </w:rPr>
+        <w:t>에</w:t>
+      </w:r>
+      <w:r>
+        <w:rPr>
+          <w:rFonts w:hint="eastAsia"/>
+          <w:lang w:eastAsia="ko-KR"/>
+        </w:rPr>
+        <w:t xml:space="preserve"> </w:t>
+      </w:r>
+      <w:r>
+        <w:rPr>
+          <w:rFonts w:hint="eastAsia"/>
+          <w:lang w:eastAsia="ko-KR"/>
+        </w:rPr>
+        <w:t>해당하는</w:t>
+      </w:r>
+      <w:r>
+        <w:rPr>
+          <w:rFonts w:hint="eastAsia"/>
+          <w:lang w:eastAsia="ko-KR"/>
+        </w:rPr>
+        <w:t xml:space="preserve"> </w:t>
+      </w:r>
+      <w:r>
+        <w:rPr>
+          <w:rFonts w:hint="eastAsia"/>
+          <w:lang w:eastAsia="ko-KR"/>
+        </w:rPr>
+        <w:t>상위</w:t>
+      </w:r>
+      <w:r>
+        <w:rPr>
+          <w:rFonts w:hint="eastAsia"/>
+          <w:lang w:eastAsia="ko-KR"/>
+        </w:rPr>
+        <w:t xml:space="preserve"> </w:t>
+      </w:r>
+      <w:r>
+        <w:rPr>
+          <w:lang w:eastAsia="ko-KR"/>
+        </w:rPr>
+        <w:t>100</w:t>
+      </w:r>
+      <w:r>
+        <w:rPr>
+          <w:rFonts w:hint="eastAsia"/>
+          <w:lang w:eastAsia="ko-KR"/>
+        </w:rPr>
+        <w:t>개</w:t>
+      </w:r>
+      <w:r>
+        <w:rPr>
+          <w:rFonts w:hint="eastAsia"/>
+          <w:lang w:eastAsia="ko-KR"/>
+        </w:rPr>
+        <w:t xml:space="preserve"> </w:t>
+      </w:r>
+      <w:r>
+        <w:rPr>
+          <w:lang w:eastAsia="ko-KR"/>
+        </w:rPr>
+        <w:t>item</w:t>
+      </w:r>
+      <w:r>
+        <w:rPr>
+          <w:rFonts w:hint="eastAsia"/>
+          <w:lang w:eastAsia="ko-KR"/>
+        </w:rPr>
+        <w:t>의</w:t>
+      </w:r>
+      <w:r>
+        <w:rPr>
+          <w:rFonts w:hint="eastAsia"/>
+          <w:lang w:eastAsia="ko-KR"/>
+        </w:rPr>
+        <w:t xml:space="preserve"> </w:t>
+      </w:r>
+      <w:r>
+        <w:rPr>
+          <w:rFonts w:hint="eastAsia"/>
+          <w:lang w:eastAsia="ko-KR"/>
+        </w:rPr>
+        <w:t>접속회수</w:t>
+      </w:r>
+      <w:r>
+        <w:rPr>
+          <w:rFonts w:hint="eastAsia"/>
+          <w:lang w:eastAsia="ko-KR"/>
+        </w:rPr>
+        <w:t xml:space="preserve"> </w:t>
+      </w:r>
+      <w:r>
+        <w:rPr>
+          <w:rFonts w:hint="eastAsia"/>
+          <w:lang w:eastAsia="ko-KR"/>
+        </w:rPr>
+        <w:t>그래프이며</w:t>
+      </w:r>
+      <w:r>
+        <w:rPr>
+          <w:rFonts w:hint="eastAsia"/>
+          <w:lang w:eastAsia="ko-KR"/>
+        </w:rPr>
+        <w:t>,</w:t>
+      </w:r>
+      <w:r>
+        <w:rPr>
+          <w:lang w:eastAsia="ko-KR"/>
+        </w:rPr>
+        <w:t xml:space="preserve"> Figure 3</w:t>
+      </w:r>
+      <w:r>
+        <w:rPr>
+          <w:rFonts w:hint="eastAsia"/>
+          <w:lang w:eastAsia="ko-KR"/>
+        </w:rPr>
+        <w:t>는</w:t>
+      </w:r>
+      <w:r>
+        <w:rPr>
+          <w:rFonts w:hint="eastAsia"/>
+          <w:lang w:eastAsia="ko-KR"/>
+        </w:rPr>
+        <w:t xml:space="preserve"> </w:t>
+      </w:r>
+      <w:r>
+        <w:rPr>
+          <w:lang w:eastAsia="ko-KR"/>
+        </w:rPr>
+        <w:t>Td2</w:t>
+      </w:r>
+      <w:r>
+        <w:rPr>
+          <w:rFonts w:hint="eastAsia"/>
+          <w:lang w:eastAsia="ko-KR"/>
+        </w:rPr>
+        <w:t>에</w:t>
+      </w:r>
+      <w:r>
+        <w:rPr>
+          <w:rFonts w:hint="eastAsia"/>
+          <w:lang w:eastAsia="ko-KR"/>
+        </w:rPr>
+        <w:t xml:space="preserve"> </w:t>
+      </w:r>
+      <w:r>
+        <w:rPr>
+          <w:rFonts w:hint="eastAsia"/>
+          <w:lang w:eastAsia="ko-KR"/>
+        </w:rPr>
+        <w:t>해당하는</w:t>
+      </w:r>
+      <w:r>
+        <w:rPr>
+          <w:rFonts w:hint="eastAsia"/>
+          <w:lang w:eastAsia="ko-KR"/>
+        </w:rPr>
+        <w:t xml:space="preserve"> </w:t>
+      </w:r>
+      <w:r>
+        <w:rPr>
+          <w:rFonts w:hint="eastAsia"/>
+          <w:lang w:eastAsia="ko-KR"/>
+        </w:rPr>
+        <w:t>상위</w:t>
+      </w:r>
+      <w:r>
+        <w:rPr>
+          <w:rFonts w:hint="eastAsia"/>
+          <w:lang w:eastAsia="ko-KR"/>
+        </w:rPr>
+        <w:t xml:space="preserve"> </w:t>
+      </w:r>
+      <w:r>
+        <w:rPr>
+          <w:lang w:eastAsia="ko-KR"/>
+        </w:rPr>
+        <w:t>100~200</w:t>
+      </w:r>
+      <w:r>
+        <w:rPr>
+          <w:rFonts w:hint="eastAsia"/>
+          <w:lang w:eastAsia="ko-KR"/>
+        </w:rPr>
+        <w:t>0</w:t>
+      </w:r>
+      <w:r>
+        <w:rPr>
+          <w:rFonts w:hint="eastAsia"/>
+          <w:lang w:eastAsia="ko-KR"/>
+        </w:rPr>
+        <w:t>에</w:t>
+      </w:r>
+      <w:r>
+        <w:rPr>
+          <w:rFonts w:hint="eastAsia"/>
+          <w:lang w:eastAsia="ko-KR"/>
+        </w:rPr>
+        <w:t xml:space="preserve"> </w:t>
+      </w:r>
+      <w:r>
+        <w:rPr>
+          <w:rFonts w:hint="eastAsia"/>
+          <w:lang w:eastAsia="ko-KR"/>
+        </w:rPr>
+        <w:t>대한</w:t>
+      </w:r>
+      <w:r>
+        <w:rPr>
+          <w:rFonts w:hint="eastAsia"/>
+          <w:lang w:eastAsia="ko-KR"/>
+        </w:rPr>
+        <w:t xml:space="preserve"> </w:t>
+      </w:r>
+      <w:r>
+        <w:rPr>
+          <w:rFonts w:hint="eastAsia"/>
+          <w:lang w:eastAsia="ko-KR"/>
+        </w:rPr>
+        <w:t>그래프</w:t>
+      </w:r>
+      <w:r>
+        <w:rPr>
+          <w:rFonts w:hint="eastAsia"/>
+          <w:lang w:eastAsia="ko-KR"/>
+        </w:rPr>
+        <w:t>,</w:t>
+      </w:r>
+      <w:r>
+        <w:rPr>
+          <w:lang w:eastAsia="ko-KR"/>
+        </w:rPr>
+        <w:t xml:space="preserve"> Figure 4</w:t>
+      </w:r>
+      <w:r>
+        <w:rPr>
+          <w:rFonts w:hint="eastAsia"/>
+          <w:lang w:eastAsia="ko-KR"/>
+        </w:rPr>
+        <w:t>는</w:t>
+      </w:r>
+      <w:r>
+        <w:rPr>
+          <w:rFonts w:hint="eastAsia"/>
+          <w:lang w:eastAsia="ko-KR"/>
+        </w:rPr>
+        <w:t xml:space="preserve"> </w:t>
+      </w:r>
+      <w:r>
+        <w:rPr>
+          <w:lang w:eastAsia="ko-KR"/>
+        </w:rPr>
+        <w:t>Td3</w:t>
+      </w:r>
+      <w:r>
+        <w:rPr>
+          <w:rFonts w:hint="eastAsia"/>
+          <w:lang w:eastAsia="ko-KR"/>
+        </w:rPr>
+        <w:t>에</w:t>
+      </w:r>
+      <w:r>
+        <w:rPr>
+          <w:rFonts w:hint="eastAsia"/>
+          <w:lang w:eastAsia="ko-KR"/>
+        </w:rPr>
+        <w:t xml:space="preserve"> </w:t>
+      </w:r>
+      <w:r>
+        <w:rPr>
+          <w:rFonts w:hint="eastAsia"/>
+          <w:lang w:eastAsia="ko-KR"/>
+        </w:rPr>
+        <w:t>해당하는</w:t>
+      </w:r>
+      <w:r>
+        <w:rPr>
+          <w:rFonts w:hint="eastAsia"/>
+          <w:lang w:eastAsia="ko-KR"/>
+        </w:rPr>
+        <w:t xml:space="preserve"> </w:t>
+      </w:r>
+      <w:r>
+        <w:rPr>
+          <w:rFonts w:hint="eastAsia"/>
+          <w:lang w:eastAsia="ko-KR"/>
+        </w:rPr>
+        <w:t>상위</w:t>
+      </w:r>
+      <w:r>
+        <w:rPr>
+          <w:rFonts w:hint="eastAsia"/>
+          <w:lang w:eastAsia="ko-KR"/>
+        </w:rPr>
+        <w:t xml:space="preserve"> </w:t>
+      </w:r>
+      <w:r>
+        <w:rPr>
+          <w:lang w:eastAsia="ko-KR"/>
+        </w:rPr>
+        <w:t xml:space="preserve">2000 </w:t>
+      </w:r>
+      <w:r>
+        <w:rPr>
+          <w:rFonts w:hint="eastAsia"/>
+          <w:lang w:eastAsia="ko-KR"/>
+        </w:rPr>
+        <w:t>이하에</w:t>
+      </w:r>
+      <w:r>
+        <w:rPr>
+          <w:rFonts w:hint="eastAsia"/>
+          <w:lang w:eastAsia="ko-KR"/>
+        </w:rPr>
+        <w:t xml:space="preserve"> </w:t>
+      </w:r>
+      <w:r>
+        <w:rPr>
+          <w:rFonts w:hint="eastAsia"/>
+          <w:lang w:eastAsia="ko-KR"/>
+        </w:rPr>
+        <w:t>대한</w:t>
+      </w:r>
+      <w:r>
+        <w:rPr>
+          <w:rFonts w:hint="eastAsia"/>
+          <w:lang w:eastAsia="ko-KR"/>
+        </w:rPr>
+        <w:t xml:space="preserve"> </w:t>
+      </w:r>
+      <w:r>
+        <w:rPr>
+          <w:rFonts w:hint="eastAsia"/>
+          <w:lang w:eastAsia="ko-KR"/>
+        </w:rPr>
+        <w:t>그래프이다</w:t>
+      </w:r>
+      <w:r>
+        <w:rPr>
+          <w:rFonts w:hint="eastAsia"/>
+          <w:lang w:eastAsia="ko-KR"/>
+        </w:rPr>
+        <w:t>.</w:t>
+      </w:r>
+      <w:r>
+        <w:rPr>
+          <w:lang w:eastAsia="ko-KR"/>
+        </w:rPr>
+        <w:t xml:space="preserve"> </w:t>
+      </w:r>
+      <w:r>
+        <w:rPr>
+          <w:rFonts w:hint="eastAsia"/>
+          <w:lang w:eastAsia="ko-KR"/>
+        </w:rPr>
+        <w:t>다음</w:t>
+      </w:r>
+      <w:r>
+        <w:rPr>
+          <w:rFonts w:hint="eastAsia"/>
+          <w:lang w:eastAsia="ko-KR"/>
+        </w:rPr>
+        <w:t xml:space="preserve"> </w:t>
+      </w:r>
+      <w:r>
+        <w:rPr>
+          <w:rFonts w:hint="eastAsia"/>
+          <w:lang w:eastAsia="ko-KR"/>
+        </w:rPr>
+        <w:t>절의</w:t>
+      </w:r>
+      <w:r>
+        <w:rPr>
+          <w:rFonts w:hint="eastAsia"/>
+          <w:lang w:eastAsia="ko-KR"/>
+        </w:rPr>
+        <w:t xml:space="preserve"> </w:t>
+      </w:r>
+      <w:r>
+        <w:rPr>
+          <w:rFonts w:hint="eastAsia"/>
+          <w:lang w:eastAsia="ko-KR"/>
+        </w:rPr>
+        <w:t>시뮬레이터에서는</w:t>
+      </w:r>
+      <w:r>
+        <w:rPr>
+          <w:rFonts w:hint="eastAsia"/>
+          <w:lang w:eastAsia="ko-KR"/>
+        </w:rPr>
+        <w:t xml:space="preserve"> </w:t>
+      </w:r>
+      <w:r>
+        <w:rPr>
+          <w:rFonts w:hint="eastAsia"/>
+          <w:lang w:eastAsia="ko-KR"/>
+        </w:rPr>
+        <w:t>앞서</w:t>
+      </w:r>
+      <w:r>
+        <w:rPr>
+          <w:rFonts w:hint="eastAsia"/>
+          <w:lang w:eastAsia="ko-KR"/>
+        </w:rPr>
+        <w:t xml:space="preserve"> </w:t>
+      </w:r>
+      <w:r>
+        <w:rPr>
+          <w:rFonts w:hint="eastAsia"/>
+          <w:lang w:eastAsia="ko-KR"/>
+        </w:rPr>
+        <w:t>설계한</w:t>
+      </w:r>
+      <w:r>
+        <w:rPr>
+          <w:rFonts w:hint="eastAsia"/>
+          <w:lang w:eastAsia="ko-KR"/>
+        </w:rPr>
+        <w:t xml:space="preserve"> </w:t>
+      </w:r>
+      <w:r>
+        <w:rPr>
+          <w:rFonts w:hint="eastAsia"/>
+          <w:lang w:eastAsia="ko-KR"/>
+        </w:rPr>
+        <w:t>내용대로</w:t>
+      </w:r>
+      <w:r>
+        <w:rPr>
+          <w:rFonts w:hint="eastAsia"/>
+          <w:lang w:eastAsia="ko-KR"/>
+        </w:rPr>
+        <w:t xml:space="preserve"> </w:t>
+      </w:r>
+      <w:r>
+        <w:rPr>
+          <w:lang w:eastAsia="ko-KR"/>
+        </w:rPr>
+        <w:t>Td3</w:t>
+      </w:r>
+      <w:r>
+        <w:rPr>
+          <w:rFonts w:hint="eastAsia"/>
+          <w:lang w:eastAsia="ko-KR"/>
+        </w:rPr>
+        <w:t>에</w:t>
+      </w:r>
+      <w:r>
+        <w:rPr>
+          <w:rFonts w:hint="eastAsia"/>
+          <w:lang w:eastAsia="ko-KR"/>
+        </w:rPr>
+        <w:t xml:space="preserve"> </w:t>
+      </w:r>
+      <w:r>
+        <w:rPr>
+          <w:rFonts w:hint="eastAsia"/>
+          <w:lang w:eastAsia="ko-KR"/>
+        </w:rPr>
+        <w:t>속하는</w:t>
+      </w:r>
+      <w:r>
+        <w:rPr>
+          <w:rFonts w:hint="eastAsia"/>
+          <w:lang w:eastAsia="ko-KR"/>
+        </w:rPr>
+        <w:t xml:space="preserve"> </w:t>
+      </w:r>
+      <w:r>
+        <w:rPr>
+          <w:rFonts w:hint="eastAsia"/>
+          <w:lang w:eastAsia="ko-KR"/>
+        </w:rPr>
+        <w:t>아이템</w:t>
+      </w:r>
+      <w:r>
+        <w:rPr>
+          <w:rFonts w:hint="eastAsia"/>
+          <w:lang w:eastAsia="ko-KR"/>
+        </w:rPr>
+        <w:t xml:space="preserve"> </w:t>
+      </w:r>
+      <w:r>
+        <w:rPr>
+          <w:rFonts w:hint="eastAsia"/>
+          <w:lang w:eastAsia="ko-KR"/>
+        </w:rPr>
+        <w:t>집합을</w:t>
+      </w:r>
+      <w:r>
+        <w:rPr>
+          <w:rFonts w:hint="eastAsia"/>
+          <w:lang w:eastAsia="ko-KR"/>
+        </w:rPr>
+        <w:t xml:space="preserve"> </w:t>
+      </w:r>
+      <w:r>
+        <w:rPr>
+          <w:rFonts w:hint="eastAsia"/>
+          <w:lang w:eastAsia="ko-KR"/>
+        </w:rPr>
+        <w:t>사용하여</w:t>
+      </w:r>
+      <w:r>
+        <w:rPr>
+          <w:rFonts w:hint="eastAsia"/>
+          <w:lang w:eastAsia="ko-KR"/>
+        </w:rPr>
+        <w:t xml:space="preserve"> </w:t>
+      </w:r>
+      <w:r>
+        <w:rPr>
+          <w:lang w:eastAsia="ko-KR"/>
+        </w:rPr>
+        <w:t>node reducing</w:t>
+      </w:r>
+      <w:r>
+        <w:rPr>
+          <w:rFonts w:hint="eastAsia"/>
+          <w:lang w:eastAsia="ko-KR"/>
+        </w:rPr>
+        <w:t>을</w:t>
+      </w:r>
+      <w:r>
+        <w:rPr>
+          <w:rFonts w:hint="eastAsia"/>
+          <w:lang w:eastAsia="ko-KR"/>
+        </w:rPr>
+        <w:t xml:space="preserve"> </w:t>
+      </w:r>
+      <w:r>
+        <w:rPr>
+          <w:rFonts w:hint="eastAsia"/>
+          <w:lang w:eastAsia="ko-KR"/>
+        </w:rPr>
+        <w:t>수행할</w:t>
+      </w:r>
+      <w:r>
+        <w:rPr>
+          <w:rFonts w:hint="eastAsia"/>
+          <w:lang w:eastAsia="ko-KR"/>
+        </w:rPr>
+        <w:t xml:space="preserve"> </w:t>
+      </w:r>
+      <w:r>
+        <w:rPr>
+          <w:rFonts w:hint="eastAsia"/>
+          <w:lang w:eastAsia="ko-KR"/>
+        </w:rPr>
+        <w:t>것이다</w:t>
+      </w:r>
+      <w:r>
+        <w:rPr>
+          <w:rFonts w:hint="eastAsia"/>
+          <w:lang w:eastAsia="ko-KR"/>
+        </w:rPr>
+        <w:t>.</w:t>
+      </w:r>
+    </w:p>
+    <w:p>
+      <w:pPr>
+        <w:rPr>
           <w:lang w:eastAsia="ko-KR"/>
         </w:rPr>
       </w:pPr>
@@ -19774,24 +20786,14 @@
       <w:r>
         <w:t xml:space="preserve">Figure </w:t>
       </w:r>
-      <w:r>
-        <w:fldChar w:fldCharType="begin"/>
-      </w:r>
-      <w:r>
-        <w:instrText xml:space="preserve"> SEQ Figure \* ARABIC </w:instrText>
-      </w:r>
-      <w:r>
-        <w:fldChar w:fldCharType="separate"/>
-      </w:r>
-      <w:r>
-        <w:rPr>
-          <w:noProof/>
-        </w:rPr>
-        <w:t>2</w:t>
-      </w:r>
-      <w:r>
-        <w:fldChar w:fldCharType="end"/>
-      </w:r>
+      <w:fldSimple w:instr=" SEQ Figure \* ARABIC ">
+        <w:r>
+          <w:rPr>
+            <w:noProof/>
+          </w:rPr>
+          <w:t>2</w:t>
+        </w:r>
+      </w:fldSimple>
       <w:r>
         <w:t xml:space="preserve">. </w:t>
       </w:r>
@@ -19902,24 +20904,14 @@
       <w:r>
         <w:t xml:space="preserve">Figure </w:t>
       </w:r>
-      <w:r>
-        <w:fldChar w:fldCharType="begin"/>
-      </w:r>
-      <w:r>
-        <w:instrText xml:space="preserve"> SEQ Figure \* ARABIC </w:instrText>
-      </w:r>
-      <w:r>
-        <w:fldChar w:fldCharType="separate"/>
-      </w:r>
-      <w:r>
-        <w:rPr>
-          <w:noProof/>
-        </w:rPr>
-        <w:t>3</w:t>
-      </w:r>
-      <w:r>
-        <w:fldChar w:fldCharType="end"/>
-      </w:r>
+      <w:fldSimple w:instr=" SEQ Figure \* ARABIC ">
+        <w:r>
+          <w:rPr>
+            <w:noProof/>
+          </w:rPr>
+          <w:t>3</w:t>
+        </w:r>
+      </w:fldSimple>
       <w:r>
         <w:t>. Access Count in Td2</w:t>
       </w:r>
@@ -19930,8 +20922,6 @@
           <w:lang w:eastAsia="ko-KR"/>
         </w:rPr>
       </w:pPr>
-      <w:bookmarkStart w:id="2" w:name="_GoBack"/>
-      <w:bookmarkEnd w:id="2"/>
       <w:r>
         <w:rPr>
           <w:noProof/>
@@ -19998,7 +20988,6 @@
       <w:pPr>
         <w:jc w:val="center"/>
         <w:rPr>
-          <w:rFonts w:hint="eastAsia"/>
           <w:lang w:eastAsia="ko-KR"/>
         </w:rPr>
       </w:pPr>
@@ -20008,25 +20997,2631 @@
         <w:pStyle w:val="2"/>
       </w:pPr>
       <w:r>
-        <w:t>Traffic Simulator</w:t>
-      </w:r>
+        <w:t>Simulation</w:t>
+      </w:r>
+    </w:p>
+    <w:p>
+      <w:pPr>
+        <w:rPr>
+          <w:lang w:eastAsia="ko-KR"/>
+        </w:rPr>
+      </w:pPr>
+      <w:r>
+        <w:rPr>
+          <w:rFonts w:hint="eastAsia"/>
+          <w:lang w:eastAsia="ko-KR"/>
+        </w:rPr>
+        <w:t>본</w:t>
+      </w:r>
+      <w:r>
+        <w:rPr>
+          <w:rFonts w:hint="eastAsia"/>
+          <w:lang w:eastAsia="ko-KR"/>
+        </w:rPr>
+        <w:t xml:space="preserve"> </w:t>
+      </w:r>
+      <w:r>
+        <w:rPr>
+          <w:rFonts w:hint="eastAsia"/>
+          <w:lang w:eastAsia="ko-KR"/>
+        </w:rPr>
+        <w:t>논문에서는</w:t>
+      </w:r>
+      <w:r>
+        <w:rPr>
+          <w:rFonts w:hint="eastAsia"/>
+          <w:lang w:eastAsia="ko-KR"/>
+        </w:rPr>
+        <w:t xml:space="preserve"> </w:t>
+      </w:r>
+      <w:r>
+        <w:rPr>
+          <w:lang w:eastAsia="ko-KR"/>
+        </w:rPr>
+        <w:t>2</w:t>
+      </w:r>
+      <w:r>
+        <w:rPr>
+          <w:rFonts w:hint="eastAsia"/>
+          <w:lang w:eastAsia="ko-KR"/>
+        </w:rPr>
+        <w:t>가지</w:t>
+      </w:r>
+      <w:r>
+        <w:rPr>
+          <w:rFonts w:hint="eastAsia"/>
+          <w:lang w:eastAsia="ko-KR"/>
+        </w:rPr>
+        <w:t xml:space="preserve"> </w:t>
+      </w:r>
+      <w:r>
+        <w:rPr>
+          <w:rFonts w:hint="eastAsia"/>
+          <w:lang w:eastAsia="ko-KR"/>
+        </w:rPr>
+        <w:t>목적의</w:t>
+      </w:r>
+      <w:r>
+        <w:rPr>
+          <w:rFonts w:hint="eastAsia"/>
+          <w:lang w:eastAsia="ko-KR"/>
+        </w:rPr>
+        <w:t xml:space="preserve"> </w:t>
+      </w:r>
+      <w:r>
+        <w:rPr>
+          <w:rFonts w:hint="eastAsia"/>
+          <w:lang w:eastAsia="ko-KR"/>
+        </w:rPr>
+        <w:t>시뮬레이션</w:t>
+      </w:r>
+      <w:r>
+        <w:rPr>
+          <w:rFonts w:hint="eastAsia"/>
+          <w:lang w:eastAsia="ko-KR"/>
+        </w:rPr>
+        <w:t>을</w:t>
+      </w:r>
+      <w:r>
+        <w:rPr>
+          <w:rFonts w:hint="eastAsia"/>
+          <w:lang w:eastAsia="ko-KR"/>
+        </w:rPr>
+        <w:t xml:space="preserve"> </w:t>
+      </w:r>
+      <w:r>
+        <w:rPr>
+          <w:rFonts w:hint="eastAsia"/>
+          <w:lang w:eastAsia="ko-KR"/>
+        </w:rPr>
+        <w:t>구현하였다</w:t>
+      </w:r>
+      <w:r>
+        <w:rPr>
+          <w:rFonts w:hint="eastAsia"/>
+          <w:lang w:eastAsia="ko-KR"/>
+        </w:rPr>
+        <w:t>.</w:t>
+      </w:r>
+      <w:r>
+        <w:rPr>
+          <w:lang w:eastAsia="ko-KR"/>
+        </w:rPr>
+        <w:t xml:space="preserve"> </w:t>
+      </w:r>
+      <w:r>
+        <w:rPr>
+          <w:rFonts w:hint="eastAsia"/>
+          <w:lang w:eastAsia="ko-KR"/>
+        </w:rPr>
+        <w:t>하나는</w:t>
+      </w:r>
+      <w:r>
+        <w:rPr>
+          <w:rFonts w:hint="eastAsia"/>
+          <w:lang w:eastAsia="ko-KR"/>
+        </w:rPr>
+        <w:t xml:space="preserve"> </w:t>
+      </w:r>
+      <w:r>
+        <w:rPr>
+          <w:lang w:eastAsia="ko-KR"/>
+        </w:rPr>
+        <w:t>Td3</w:t>
+      </w:r>
+      <w:r>
+        <w:rPr>
+          <w:rFonts w:hint="eastAsia"/>
+          <w:lang w:eastAsia="ko-KR"/>
+        </w:rPr>
+        <w:t>에</w:t>
+      </w:r>
+      <w:r>
+        <w:rPr>
+          <w:rFonts w:hint="eastAsia"/>
+          <w:lang w:eastAsia="ko-KR"/>
+        </w:rPr>
+        <w:t xml:space="preserve"> </w:t>
+      </w:r>
+      <w:r>
+        <w:rPr>
+          <w:rFonts w:hint="eastAsia"/>
+          <w:lang w:eastAsia="ko-KR"/>
+        </w:rPr>
+        <w:t>속하는</w:t>
+      </w:r>
+      <w:r>
+        <w:rPr>
+          <w:rFonts w:hint="eastAsia"/>
+          <w:lang w:eastAsia="ko-KR"/>
+        </w:rPr>
+        <w:t xml:space="preserve"> </w:t>
+      </w:r>
+      <w:r>
+        <w:rPr>
+          <w:rFonts w:hint="eastAsia"/>
+          <w:lang w:eastAsia="ko-KR"/>
+        </w:rPr>
+        <w:t>아이템들을</w:t>
+      </w:r>
+      <w:r>
+        <w:rPr>
+          <w:rFonts w:hint="eastAsia"/>
+          <w:lang w:eastAsia="ko-KR"/>
+        </w:rPr>
+        <w:t xml:space="preserve"> </w:t>
+      </w:r>
+      <w:r>
+        <w:rPr>
+          <w:rFonts w:hint="eastAsia"/>
+          <w:lang w:eastAsia="ko-KR"/>
+        </w:rPr>
+        <w:t>통해</w:t>
+      </w:r>
+      <w:r>
+        <w:rPr>
+          <w:rFonts w:hint="eastAsia"/>
+          <w:lang w:eastAsia="ko-KR"/>
+        </w:rPr>
+        <w:t xml:space="preserve"> </w:t>
+      </w:r>
+      <w:r>
+        <w:rPr>
+          <w:lang w:eastAsia="ko-KR"/>
+        </w:rPr>
+        <w:t>node reducing</w:t>
+      </w:r>
+      <w:r>
+        <w:rPr>
+          <w:rFonts w:hint="eastAsia"/>
+          <w:lang w:eastAsia="ko-KR"/>
+        </w:rPr>
+        <w:t>을</w:t>
+      </w:r>
+      <w:r>
+        <w:rPr>
+          <w:lang w:eastAsia="ko-KR"/>
+        </w:rPr>
+        <w:t xml:space="preserve"> </w:t>
+      </w:r>
+      <w:r>
+        <w:rPr>
+          <w:rFonts w:hint="eastAsia"/>
+          <w:lang w:eastAsia="ko-KR"/>
+        </w:rPr>
+        <w:t>수행하여</w:t>
+      </w:r>
+      <w:r>
+        <w:rPr>
+          <w:rFonts w:hint="eastAsia"/>
+          <w:lang w:eastAsia="ko-KR"/>
+        </w:rPr>
+        <w:t xml:space="preserve"> </w:t>
+      </w:r>
+      <w:r>
+        <w:rPr>
+          <w:rFonts w:hint="eastAsia"/>
+          <w:lang w:eastAsia="ko-KR"/>
+        </w:rPr>
+        <w:t>크롤러</w:t>
+      </w:r>
+      <w:r>
+        <w:rPr>
+          <w:rFonts w:hint="eastAsia"/>
+          <w:lang w:eastAsia="ko-KR"/>
+        </w:rPr>
+        <w:t xml:space="preserve"> </w:t>
+      </w:r>
+      <w:r>
+        <w:rPr>
+          <w:lang w:eastAsia="ko-KR"/>
+        </w:rPr>
+        <w:t xml:space="preserve">IP </w:t>
+      </w:r>
+      <w:r>
+        <w:rPr>
+          <w:rFonts w:hint="eastAsia"/>
+          <w:lang w:eastAsia="ko-KR"/>
+        </w:rPr>
+        <w:t>집단을</w:t>
+      </w:r>
+      <w:r>
+        <w:rPr>
+          <w:rFonts w:hint="eastAsia"/>
+          <w:lang w:eastAsia="ko-KR"/>
+        </w:rPr>
+        <w:t xml:space="preserve"> </w:t>
+      </w:r>
+      <w:r>
+        <w:rPr>
+          <w:rFonts w:hint="eastAsia"/>
+          <w:lang w:eastAsia="ko-KR"/>
+        </w:rPr>
+        <w:t>검출</w:t>
+      </w:r>
+      <w:r>
+        <w:rPr>
+          <w:rFonts w:hint="eastAsia"/>
+          <w:lang w:eastAsia="ko-KR"/>
+        </w:rPr>
+        <w:t xml:space="preserve"> </w:t>
+      </w:r>
+      <w:r>
+        <w:rPr>
+          <w:rFonts w:hint="eastAsia"/>
+          <w:lang w:eastAsia="ko-KR"/>
+        </w:rPr>
+        <w:t>및</w:t>
+      </w:r>
+      <w:r>
+        <w:rPr>
+          <w:rFonts w:hint="eastAsia"/>
+          <w:lang w:eastAsia="ko-KR"/>
+        </w:rPr>
+        <w:t xml:space="preserve"> </w:t>
+      </w:r>
+      <w:r>
+        <w:rPr>
+          <w:rFonts w:hint="eastAsia"/>
+          <w:lang w:eastAsia="ko-KR"/>
+        </w:rPr>
+        <w:t>무력화하는</w:t>
+      </w:r>
+      <w:r>
+        <w:rPr>
+          <w:rFonts w:hint="eastAsia"/>
+          <w:lang w:eastAsia="ko-KR"/>
+        </w:rPr>
+        <w:t xml:space="preserve"> </w:t>
+      </w:r>
+      <w:r>
+        <w:rPr>
+          <w:rFonts w:hint="eastAsia"/>
+          <w:lang w:eastAsia="ko-KR"/>
+        </w:rPr>
+        <w:t>것이</w:t>
+      </w:r>
+      <w:r>
+        <w:rPr>
+          <w:rFonts w:hint="eastAsia"/>
+          <w:lang w:eastAsia="ko-KR"/>
+        </w:rPr>
+        <w:t xml:space="preserve"> </w:t>
+      </w:r>
+      <w:r>
+        <w:rPr>
+          <w:rFonts w:hint="eastAsia"/>
+          <w:lang w:eastAsia="ko-KR"/>
+        </w:rPr>
+        <w:t>가능</w:t>
+      </w:r>
+      <w:r>
+        <w:rPr>
+          <w:rFonts w:hint="eastAsia"/>
+          <w:lang w:eastAsia="ko-KR"/>
+        </w:rPr>
+        <w:t>한지</w:t>
+      </w:r>
+      <w:r>
+        <w:rPr>
+          <w:rFonts w:hint="eastAsia"/>
+          <w:lang w:eastAsia="ko-KR"/>
+        </w:rPr>
+        <w:t xml:space="preserve"> </w:t>
+      </w:r>
+      <w:r>
+        <w:rPr>
+          <w:rFonts w:hint="eastAsia"/>
+          <w:lang w:eastAsia="ko-KR"/>
+        </w:rPr>
+        <w:t>여부를</w:t>
+      </w:r>
+      <w:r>
+        <w:rPr>
+          <w:rFonts w:hint="eastAsia"/>
+          <w:lang w:eastAsia="ko-KR"/>
+        </w:rPr>
+        <w:t xml:space="preserve"> </w:t>
+      </w:r>
+      <w:r>
+        <w:rPr>
+          <w:rFonts w:hint="eastAsia"/>
+          <w:lang w:eastAsia="ko-KR"/>
+        </w:rPr>
+        <w:t>확인하는</w:t>
+      </w:r>
+      <w:r>
+        <w:rPr>
+          <w:rFonts w:hint="eastAsia"/>
+          <w:lang w:eastAsia="ko-KR"/>
+        </w:rPr>
+        <w:t xml:space="preserve"> </w:t>
+      </w:r>
+      <w:r>
+        <w:rPr>
+          <w:rFonts w:hint="eastAsia"/>
+          <w:lang w:eastAsia="ko-KR"/>
+        </w:rPr>
+        <w:t>것</w:t>
+      </w:r>
+      <w:r>
+        <w:rPr>
+          <w:rFonts w:hint="eastAsia"/>
+          <w:lang w:eastAsia="ko-KR"/>
+        </w:rPr>
+        <w:t>이고</w:t>
+      </w:r>
+      <w:r>
+        <w:rPr>
+          <w:rFonts w:hint="eastAsia"/>
+          <w:lang w:eastAsia="ko-KR"/>
+        </w:rPr>
+        <w:t>,</w:t>
+      </w:r>
+      <w:r>
+        <w:rPr>
+          <w:rFonts w:hint="eastAsia"/>
+          <w:lang w:eastAsia="ko-KR"/>
+        </w:rPr>
+        <w:t xml:space="preserve"> </w:t>
+      </w:r>
+      <w:r>
+        <w:rPr>
+          <w:rFonts w:hint="eastAsia"/>
+          <w:lang w:eastAsia="ko-KR"/>
+        </w:rPr>
+        <w:t>나머지</w:t>
+      </w:r>
+      <w:r>
+        <w:rPr>
+          <w:rFonts w:hint="eastAsia"/>
+          <w:lang w:eastAsia="ko-KR"/>
+        </w:rPr>
+        <w:t xml:space="preserve"> </w:t>
+      </w:r>
+      <w:r>
+        <w:rPr>
+          <w:rFonts w:hint="eastAsia"/>
+          <w:lang w:eastAsia="ko-KR"/>
+        </w:rPr>
+        <w:t>하나는</w:t>
+      </w:r>
+      <w:r>
+        <w:rPr>
+          <w:rFonts w:hint="eastAsia"/>
+          <w:lang w:eastAsia="ko-KR"/>
+        </w:rPr>
+        <w:t xml:space="preserve"> </w:t>
+      </w:r>
+      <w:r>
+        <w:rPr>
+          <w:rFonts w:hint="eastAsia"/>
+          <w:lang w:eastAsia="ko-KR"/>
+        </w:rPr>
+        <w:t>동일한</w:t>
+      </w:r>
+      <w:r>
+        <w:rPr>
+          <w:rFonts w:hint="eastAsia"/>
+          <w:lang w:eastAsia="ko-KR"/>
+        </w:rPr>
+        <w:t xml:space="preserve"> </w:t>
+      </w:r>
+      <w:r>
+        <w:rPr>
+          <w:rFonts w:hint="eastAsia"/>
+          <w:lang w:eastAsia="ko-KR"/>
+        </w:rPr>
+        <w:t>검출</w:t>
+      </w:r>
+      <w:r>
+        <w:rPr>
+          <w:rFonts w:hint="eastAsia"/>
+          <w:lang w:eastAsia="ko-KR"/>
+        </w:rPr>
+        <w:t xml:space="preserve"> </w:t>
+      </w:r>
+      <w:r>
+        <w:rPr>
+          <w:rFonts w:hint="eastAsia"/>
+          <w:lang w:eastAsia="ko-KR"/>
+        </w:rPr>
+        <w:t>로직에</w:t>
+      </w:r>
+      <w:r>
+        <w:rPr>
+          <w:rFonts w:hint="eastAsia"/>
+          <w:lang w:eastAsia="ko-KR"/>
+        </w:rPr>
+        <w:t xml:space="preserve"> </w:t>
+      </w:r>
+      <w:r>
+        <w:rPr>
+          <w:rFonts w:hint="eastAsia"/>
+          <w:lang w:eastAsia="ko-KR"/>
+        </w:rPr>
+        <w:t>실제</w:t>
+      </w:r>
+      <w:r>
+        <w:rPr>
+          <w:rFonts w:hint="eastAsia"/>
+          <w:lang w:eastAsia="ko-KR"/>
+        </w:rPr>
+        <w:t xml:space="preserve"> </w:t>
+      </w:r>
+      <w:r>
+        <w:rPr>
+          <w:rFonts w:hint="eastAsia"/>
+          <w:lang w:eastAsia="ko-KR"/>
+        </w:rPr>
+        <w:t>트래픽을</w:t>
+      </w:r>
+      <w:r>
+        <w:rPr>
+          <w:rFonts w:hint="eastAsia"/>
+          <w:lang w:eastAsia="ko-KR"/>
+        </w:rPr>
+        <w:t xml:space="preserve"> </w:t>
+      </w:r>
+      <w:r>
+        <w:rPr>
+          <w:rFonts w:hint="eastAsia"/>
+          <w:lang w:eastAsia="ko-KR"/>
+        </w:rPr>
+        <w:t>입력하였을</w:t>
+      </w:r>
+      <w:r>
+        <w:rPr>
+          <w:rFonts w:hint="eastAsia"/>
+          <w:lang w:eastAsia="ko-KR"/>
+        </w:rPr>
+        <w:t xml:space="preserve"> </w:t>
+      </w:r>
+      <w:r>
+        <w:rPr>
+          <w:rFonts w:hint="eastAsia"/>
+          <w:lang w:eastAsia="ko-KR"/>
+        </w:rPr>
+        <w:t>때</w:t>
+      </w:r>
+      <w:r>
+        <w:rPr>
+          <w:rFonts w:hint="eastAsia"/>
+          <w:lang w:eastAsia="ko-KR"/>
+        </w:rPr>
+        <w:t xml:space="preserve"> </w:t>
+      </w:r>
+      <w:r>
+        <w:rPr>
+          <w:lang w:eastAsia="ko-KR"/>
+        </w:rPr>
+        <w:t>false positive</w:t>
+      </w:r>
+      <w:r>
+        <w:rPr>
+          <w:rFonts w:hint="eastAsia"/>
+          <w:lang w:eastAsia="ko-KR"/>
+        </w:rPr>
+        <w:t>를</w:t>
+      </w:r>
+      <w:r>
+        <w:rPr>
+          <w:rFonts w:hint="eastAsia"/>
+          <w:lang w:eastAsia="ko-KR"/>
+        </w:rPr>
+        <w:t xml:space="preserve"> </w:t>
+      </w:r>
+      <w:r>
+        <w:rPr>
+          <w:rFonts w:hint="eastAsia"/>
+          <w:lang w:eastAsia="ko-KR"/>
+        </w:rPr>
+        <w:t>확인하는</w:t>
+      </w:r>
+      <w:r>
+        <w:rPr>
+          <w:rFonts w:hint="eastAsia"/>
+          <w:lang w:eastAsia="ko-KR"/>
+        </w:rPr>
+        <w:t xml:space="preserve"> </w:t>
+      </w:r>
+      <w:r>
+        <w:rPr>
+          <w:rFonts w:hint="eastAsia"/>
+          <w:lang w:eastAsia="ko-KR"/>
+        </w:rPr>
+        <w:t>것이다</w:t>
+      </w:r>
+      <w:r>
+        <w:rPr>
+          <w:rFonts w:hint="eastAsia"/>
+          <w:lang w:eastAsia="ko-KR"/>
+        </w:rPr>
+        <w:t>.</w:t>
+      </w:r>
+    </w:p>
+    <w:p>
+      <w:pPr>
+        <w:rPr>
+          <w:rFonts w:hint="eastAsia"/>
+          <w:lang w:eastAsia="ko-KR"/>
+        </w:rPr>
+      </w:pPr>
+    </w:p>
+    <w:p>
+      <w:pPr>
+        <w:pStyle w:val="3"/>
+        <w:rPr>
+          <w:rFonts w:hint="eastAsia"/>
+          <w:lang w:eastAsia="ko-KR"/>
+        </w:rPr>
+      </w:pPr>
+      <w:r>
+        <w:rPr>
+          <w:lang w:eastAsia="ko-KR"/>
+        </w:rPr>
+        <w:t xml:space="preserve">Crawler </w:t>
+      </w:r>
+      <w:r>
+        <w:rPr>
+          <w:rFonts w:hint="eastAsia"/>
+          <w:lang w:eastAsia="ko-KR"/>
+        </w:rPr>
+        <w:t>S</w:t>
+      </w:r>
+      <w:r>
+        <w:rPr>
+          <w:lang w:eastAsia="ko-KR"/>
+        </w:rPr>
+        <w:t>imulator</w:t>
+      </w:r>
+    </w:p>
+    <w:p>
+      <w:pPr>
+        <w:rPr>
+          <w:lang w:eastAsia="ko-KR"/>
+        </w:rPr>
+      </w:pPr>
+      <w:r>
+        <w:rPr>
+          <w:rFonts w:hint="eastAsia"/>
+          <w:lang w:eastAsia="ko-KR"/>
+        </w:rPr>
+        <w:t>시뮬레이터는</w:t>
+      </w:r>
+      <w:r>
+        <w:rPr>
+          <w:rFonts w:hint="eastAsia"/>
+          <w:lang w:eastAsia="ko-KR"/>
+        </w:rPr>
+        <w:t xml:space="preserve"> </w:t>
+      </w:r>
+      <w:r>
+        <w:rPr>
+          <w:lang w:eastAsia="ko-KR"/>
+        </w:rPr>
+        <w:t>python</w:t>
+      </w:r>
+      <w:r>
+        <w:rPr>
+          <w:rFonts w:hint="eastAsia"/>
+          <w:lang w:eastAsia="ko-KR"/>
+        </w:rPr>
+        <w:t>을</w:t>
+      </w:r>
+      <w:r>
+        <w:rPr>
+          <w:rFonts w:hint="eastAsia"/>
+          <w:lang w:eastAsia="ko-KR"/>
+        </w:rPr>
+        <w:t xml:space="preserve"> </w:t>
+      </w:r>
+      <w:r>
+        <w:rPr>
+          <w:rFonts w:hint="eastAsia"/>
+          <w:lang w:eastAsia="ko-KR"/>
+        </w:rPr>
+        <w:t>사용하여</w:t>
+      </w:r>
+      <w:r>
+        <w:rPr>
+          <w:rFonts w:hint="eastAsia"/>
+          <w:lang w:eastAsia="ko-KR"/>
+        </w:rPr>
+        <w:t xml:space="preserve"> </w:t>
+      </w:r>
+      <w:r>
+        <w:rPr>
+          <w:rFonts w:hint="eastAsia"/>
+          <w:lang w:eastAsia="ko-KR"/>
+        </w:rPr>
+        <w:t>구현하였으며</w:t>
+      </w:r>
+      <w:r>
+        <w:rPr>
+          <w:rFonts w:hint="eastAsia"/>
+          <w:lang w:eastAsia="ko-KR"/>
+        </w:rPr>
+        <w:t>,</w:t>
+      </w:r>
+      <w:r>
+        <w:rPr>
+          <w:lang w:eastAsia="ko-KR"/>
+        </w:rPr>
+        <w:t xml:space="preserve"> </w:t>
+      </w:r>
+      <w:r>
+        <w:rPr>
+          <w:rFonts w:hint="eastAsia"/>
+          <w:lang w:eastAsia="ko-KR"/>
+        </w:rPr>
+        <w:t>크롤러가</w:t>
+      </w:r>
+      <w:r>
+        <w:rPr>
+          <w:rFonts w:hint="eastAsia"/>
+          <w:lang w:eastAsia="ko-KR"/>
+        </w:rPr>
+        <w:t xml:space="preserve"> </w:t>
+      </w:r>
+      <w:r>
+        <w:rPr>
+          <w:rFonts w:hint="eastAsia"/>
+          <w:lang w:eastAsia="ko-KR"/>
+        </w:rPr>
+        <w:t>사용하는</w:t>
+      </w:r>
+      <w:r>
+        <w:rPr>
+          <w:rFonts w:hint="eastAsia"/>
+          <w:lang w:eastAsia="ko-KR"/>
+        </w:rPr>
+        <w:t xml:space="preserve"> </w:t>
+      </w:r>
+      <w:r>
+        <w:rPr>
+          <w:rFonts w:hint="eastAsia"/>
+          <w:lang w:eastAsia="ko-KR"/>
+        </w:rPr>
+        <w:t>분산</w:t>
+      </w:r>
+      <w:r>
+        <w:rPr>
+          <w:rFonts w:hint="eastAsia"/>
+          <w:lang w:eastAsia="ko-KR"/>
+        </w:rPr>
+        <w:t xml:space="preserve"> </w:t>
+      </w:r>
+      <w:r>
+        <w:rPr>
+          <w:lang w:eastAsia="ko-KR"/>
+        </w:rPr>
+        <w:t>IP</w:t>
+      </w:r>
+      <w:r>
+        <w:rPr>
+          <w:rFonts w:hint="eastAsia"/>
+          <w:lang w:eastAsia="ko-KR"/>
+        </w:rPr>
+        <w:t>집합의</w:t>
+      </w:r>
+      <w:r>
+        <w:rPr>
+          <w:rFonts w:hint="eastAsia"/>
+          <w:lang w:eastAsia="ko-KR"/>
+        </w:rPr>
+        <w:t xml:space="preserve"> </w:t>
+      </w:r>
+      <w:r>
+        <w:rPr>
+          <w:rFonts w:hint="eastAsia"/>
+          <w:lang w:eastAsia="ko-KR"/>
+        </w:rPr>
+        <w:t>크기와</w:t>
+      </w:r>
+      <w:r>
+        <w:rPr>
+          <w:rFonts w:hint="eastAsia"/>
+          <w:lang w:eastAsia="ko-KR"/>
+        </w:rPr>
+        <w:t xml:space="preserve"> </w:t>
+      </w:r>
+      <w:r>
+        <w:rPr>
+          <w:lang w:eastAsia="ko-KR"/>
+        </w:rPr>
+        <w:t xml:space="preserve">Td3 </w:t>
+      </w:r>
+      <w:r>
+        <w:rPr>
+          <w:rFonts w:hint="eastAsia"/>
+          <w:lang w:eastAsia="ko-KR"/>
+        </w:rPr>
+        <w:t>목록</w:t>
+      </w:r>
+      <w:r>
+        <w:rPr>
+          <w:rFonts w:hint="eastAsia"/>
+          <w:lang w:eastAsia="ko-KR"/>
+        </w:rPr>
+        <w:t>,</w:t>
+      </w:r>
+      <w:r>
+        <w:rPr>
+          <w:lang w:eastAsia="ko-KR"/>
+        </w:rPr>
+        <w:t xml:space="preserve"> </w:t>
+      </w:r>
+      <w:r>
+        <w:rPr>
+          <w:rFonts w:hint="eastAsia"/>
+          <w:lang w:eastAsia="ko-KR"/>
+        </w:rPr>
+        <w:t>전체</w:t>
+      </w:r>
+      <w:r>
+        <w:rPr>
+          <w:rFonts w:hint="eastAsia"/>
+          <w:lang w:eastAsia="ko-KR"/>
+        </w:rPr>
+        <w:t xml:space="preserve"> </w:t>
+      </w:r>
+      <w:r>
+        <w:rPr>
+          <w:rFonts w:hint="eastAsia"/>
+          <w:lang w:eastAsia="ko-KR"/>
+        </w:rPr>
+        <w:t>아이템</w:t>
+      </w:r>
+      <w:r>
+        <w:rPr>
+          <w:rFonts w:hint="eastAsia"/>
+          <w:lang w:eastAsia="ko-KR"/>
+        </w:rPr>
+        <w:t xml:space="preserve"> </w:t>
+      </w:r>
+      <w:r>
+        <w:rPr>
+          <w:rFonts w:hint="eastAsia"/>
+          <w:lang w:eastAsia="ko-KR"/>
+        </w:rPr>
+        <w:t>리스트</w:t>
+      </w:r>
+      <w:r>
+        <w:rPr>
+          <w:rFonts w:hint="eastAsia"/>
+          <w:lang w:eastAsia="ko-KR"/>
+        </w:rPr>
+        <w:t>,</w:t>
+      </w:r>
+      <w:r>
+        <w:rPr>
+          <w:lang w:eastAsia="ko-KR"/>
+        </w:rPr>
+        <w:t xml:space="preserve"> </w:t>
+      </w:r>
+      <w:r>
+        <w:rPr>
+          <w:rFonts w:hint="eastAsia"/>
+          <w:lang w:eastAsia="ko-KR"/>
+        </w:rPr>
+        <w:t>그리고</w:t>
+      </w:r>
+      <w:r>
+        <w:rPr>
+          <w:rFonts w:hint="eastAsia"/>
+          <w:lang w:eastAsia="ko-KR"/>
+        </w:rPr>
+        <w:t xml:space="preserve"> </w:t>
+      </w:r>
+      <w:r>
+        <w:rPr>
+          <w:rFonts w:hint="eastAsia"/>
+          <w:lang w:eastAsia="ko-KR"/>
+        </w:rPr>
+        <w:t>검출에</w:t>
+      </w:r>
+      <w:r>
+        <w:rPr>
+          <w:rFonts w:hint="eastAsia"/>
+          <w:lang w:eastAsia="ko-KR"/>
+        </w:rPr>
+        <w:t xml:space="preserve"> </w:t>
+      </w:r>
+      <w:r>
+        <w:rPr>
+          <w:rFonts w:hint="eastAsia"/>
+          <w:lang w:eastAsia="ko-KR"/>
+        </w:rPr>
+        <w:t>사용하는</w:t>
+      </w:r>
+      <w:r>
+        <w:rPr>
+          <w:rFonts w:hint="eastAsia"/>
+          <w:lang w:eastAsia="ko-KR"/>
+        </w:rPr>
+        <w:t xml:space="preserve"> </w:t>
+      </w:r>
+      <w:r>
+        <w:rPr>
+          <w:lang w:eastAsia="ko-KR"/>
+        </w:rPr>
+        <w:t xml:space="preserve">threshold </w:t>
+      </w:r>
+      <w:r>
+        <w:rPr>
+          <w:rFonts w:hint="eastAsia"/>
+          <w:lang w:eastAsia="ko-KR"/>
+        </w:rPr>
+        <w:t>값을</w:t>
+      </w:r>
+      <w:r>
+        <w:rPr>
+          <w:rFonts w:hint="eastAsia"/>
+          <w:lang w:eastAsia="ko-KR"/>
+        </w:rPr>
+        <w:t xml:space="preserve"> </w:t>
+      </w:r>
+      <w:r>
+        <w:rPr>
+          <w:rFonts w:hint="eastAsia"/>
+          <w:lang w:eastAsia="ko-KR"/>
+        </w:rPr>
+        <w:t>입력</w:t>
+      </w:r>
+      <w:r>
+        <w:rPr>
+          <w:rFonts w:hint="eastAsia"/>
+          <w:lang w:eastAsia="ko-KR"/>
+        </w:rPr>
+        <w:t xml:space="preserve"> </w:t>
+      </w:r>
+      <w:r>
+        <w:rPr>
+          <w:rFonts w:hint="eastAsia"/>
+          <w:lang w:eastAsia="ko-KR"/>
+        </w:rPr>
+        <w:t>받도록</w:t>
+      </w:r>
+      <w:r>
+        <w:rPr>
+          <w:rFonts w:hint="eastAsia"/>
+          <w:lang w:eastAsia="ko-KR"/>
+        </w:rPr>
+        <w:t xml:space="preserve"> </w:t>
+      </w:r>
+      <w:r>
+        <w:rPr>
+          <w:rFonts w:hint="eastAsia"/>
+          <w:lang w:eastAsia="ko-KR"/>
+        </w:rPr>
+        <w:t>하였다</w:t>
+      </w:r>
+      <w:r>
+        <w:rPr>
+          <w:rFonts w:hint="eastAsia"/>
+          <w:lang w:eastAsia="ko-KR"/>
+        </w:rPr>
+        <w:t>.</w:t>
+      </w:r>
+    </w:p>
+    <w:p>
+      <w:pPr>
+        <w:rPr>
+          <w:lang w:eastAsia="ko-KR"/>
+        </w:rPr>
+      </w:pPr>
+      <w:r>
+        <w:rPr>
+          <w:rFonts w:hint="eastAsia"/>
+          <w:lang w:eastAsia="ko-KR"/>
+        </w:rPr>
+        <w:t>구현</w:t>
+      </w:r>
+      <w:r>
+        <w:rPr>
+          <w:rFonts w:hint="eastAsia"/>
+          <w:lang w:eastAsia="ko-KR"/>
+        </w:rPr>
+        <w:t xml:space="preserve"> </w:t>
+      </w:r>
+      <w:r>
+        <w:rPr>
+          <w:rFonts w:hint="eastAsia"/>
+          <w:lang w:eastAsia="ko-KR"/>
+        </w:rPr>
+        <w:t>방식은</w:t>
+      </w:r>
+      <w:r>
+        <w:rPr>
+          <w:rFonts w:hint="eastAsia"/>
+          <w:lang w:eastAsia="ko-KR"/>
+        </w:rPr>
+        <w:t xml:space="preserve"> </w:t>
+      </w:r>
+      <w:r>
+        <w:rPr>
+          <w:lang w:eastAsia="ko-KR"/>
+        </w:rPr>
+        <w:t>Crawler IP Set</w:t>
+      </w:r>
+      <w:r>
+        <w:rPr>
+          <w:rFonts w:hint="eastAsia"/>
+          <w:lang w:eastAsia="ko-KR"/>
+        </w:rPr>
+        <w:t>이</w:t>
+      </w:r>
+      <w:r>
+        <w:rPr>
+          <w:rFonts w:hint="eastAsia"/>
+          <w:lang w:eastAsia="ko-KR"/>
+        </w:rPr>
+        <w:t xml:space="preserve"> </w:t>
+      </w:r>
+      <w:r>
+        <w:rPr>
+          <w:rFonts w:hint="eastAsia"/>
+          <w:lang w:eastAsia="ko-KR"/>
+        </w:rPr>
+        <w:t>전체</w:t>
+      </w:r>
+      <w:r>
+        <w:rPr>
+          <w:rFonts w:hint="eastAsia"/>
+          <w:lang w:eastAsia="ko-KR"/>
+        </w:rPr>
+        <w:t xml:space="preserve"> </w:t>
+      </w:r>
+      <w:r>
+        <w:rPr>
+          <w:rFonts w:hint="eastAsia"/>
+          <w:lang w:eastAsia="ko-KR"/>
+        </w:rPr>
+        <w:t>아이템</w:t>
+      </w:r>
+      <w:r>
+        <w:rPr>
+          <w:rFonts w:hint="eastAsia"/>
+          <w:lang w:eastAsia="ko-KR"/>
+        </w:rPr>
+        <w:t xml:space="preserve"> </w:t>
+      </w:r>
+      <w:r>
+        <w:rPr>
+          <w:rFonts w:hint="eastAsia"/>
+          <w:lang w:eastAsia="ko-KR"/>
+        </w:rPr>
+        <w:t>리스트를</w:t>
+      </w:r>
+      <w:r>
+        <w:rPr>
+          <w:rFonts w:hint="eastAsia"/>
+          <w:lang w:eastAsia="ko-KR"/>
+        </w:rPr>
+        <w:t xml:space="preserve"> </w:t>
+      </w:r>
+      <w:r>
+        <w:rPr>
+          <w:rFonts w:hint="eastAsia"/>
+          <w:lang w:eastAsia="ko-KR"/>
+        </w:rPr>
+        <w:t>순회하며</w:t>
+      </w:r>
+      <w:r>
+        <w:rPr>
+          <w:rFonts w:hint="eastAsia"/>
+          <w:lang w:eastAsia="ko-KR"/>
+        </w:rPr>
+        <w:t xml:space="preserve"> </w:t>
+      </w:r>
+      <w:r>
+        <w:rPr>
+          <w:rFonts w:hint="eastAsia"/>
+          <w:lang w:eastAsia="ko-KR"/>
+        </w:rPr>
+        <w:t>각</w:t>
+      </w:r>
+      <w:r>
+        <w:rPr>
+          <w:rFonts w:hint="eastAsia"/>
+          <w:lang w:eastAsia="ko-KR"/>
+        </w:rPr>
+        <w:t xml:space="preserve"> </w:t>
+      </w:r>
+      <w:r>
+        <w:rPr>
+          <w:rFonts w:hint="eastAsia"/>
+          <w:lang w:eastAsia="ko-KR"/>
+        </w:rPr>
+        <w:t>아이템에</w:t>
+      </w:r>
+      <w:r>
+        <w:rPr>
+          <w:rFonts w:hint="eastAsia"/>
+          <w:lang w:eastAsia="ko-KR"/>
+        </w:rPr>
+        <w:t xml:space="preserve"> </w:t>
+      </w:r>
+      <w:r>
+        <w:rPr>
+          <w:rFonts w:hint="eastAsia"/>
+          <w:lang w:eastAsia="ko-KR"/>
+        </w:rPr>
+        <w:t>접근하도록</w:t>
+      </w:r>
+      <w:r>
+        <w:rPr>
+          <w:rFonts w:hint="eastAsia"/>
+          <w:lang w:eastAsia="ko-KR"/>
+        </w:rPr>
+        <w:t xml:space="preserve"> </w:t>
+      </w:r>
+      <w:r>
+        <w:rPr>
+          <w:rFonts w:hint="eastAsia"/>
+          <w:lang w:eastAsia="ko-KR"/>
+        </w:rPr>
+        <w:t>하였</w:t>
+      </w:r>
+      <w:r>
+        <w:rPr>
+          <w:rFonts w:hint="eastAsia"/>
+          <w:lang w:eastAsia="ko-KR"/>
+        </w:rPr>
+        <w:t>으며</w:t>
+      </w:r>
+      <w:r>
+        <w:rPr>
+          <w:rFonts w:hint="eastAsia"/>
+          <w:lang w:eastAsia="ko-KR"/>
+        </w:rPr>
+        <w:t>,</w:t>
+      </w:r>
+      <w:r>
+        <w:rPr>
+          <w:lang w:eastAsia="ko-KR"/>
+        </w:rPr>
+        <w:t xml:space="preserve"> </w:t>
+      </w:r>
+      <w:bookmarkStart w:id="2" w:name="_GoBack"/>
+      <w:bookmarkEnd w:id="2"/>
+      <w:r>
+        <w:rPr>
+          <w:rFonts w:hint="eastAsia"/>
+          <w:lang w:eastAsia="ko-KR"/>
+        </w:rPr>
+        <w:t>접근</w:t>
+      </w:r>
+      <w:r>
+        <w:rPr>
+          <w:rFonts w:hint="eastAsia"/>
+          <w:lang w:eastAsia="ko-KR"/>
+        </w:rPr>
+        <w:t xml:space="preserve"> </w:t>
+      </w:r>
+      <w:r>
+        <w:rPr>
+          <w:rFonts w:hint="eastAsia"/>
+          <w:lang w:eastAsia="ko-KR"/>
+        </w:rPr>
+        <w:t>시</w:t>
+      </w:r>
+      <w:r>
+        <w:rPr>
+          <w:rFonts w:hint="eastAsia"/>
+          <w:lang w:eastAsia="ko-KR"/>
+        </w:rPr>
+        <w:t xml:space="preserve"> </w:t>
+      </w:r>
+      <w:r>
+        <w:rPr>
+          <w:rFonts w:hint="eastAsia"/>
+          <w:lang w:eastAsia="ko-KR"/>
+        </w:rPr>
+        <w:t>마다</w:t>
+      </w:r>
+      <w:r>
+        <w:rPr>
+          <w:rFonts w:hint="eastAsia"/>
+          <w:lang w:eastAsia="ko-KR"/>
+        </w:rPr>
+        <w:t xml:space="preserve"> </w:t>
+      </w:r>
+      <w:r>
+        <w:rPr>
+          <w:rFonts w:hint="eastAsia"/>
+          <w:lang w:eastAsia="ko-KR"/>
+        </w:rPr>
+        <w:t>크롤러</w:t>
+      </w:r>
+      <w:r>
+        <w:rPr>
+          <w:rFonts w:hint="eastAsia"/>
+          <w:lang w:eastAsia="ko-KR"/>
+        </w:rPr>
+        <w:t xml:space="preserve"> </w:t>
+      </w:r>
+      <w:r>
+        <w:rPr>
+          <w:rFonts w:hint="eastAsia"/>
+          <w:lang w:eastAsia="ko-KR"/>
+        </w:rPr>
+        <w:t>분산</w:t>
+      </w:r>
+      <w:r>
+        <w:rPr>
+          <w:rFonts w:hint="eastAsia"/>
+          <w:lang w:eastAsia="ko-KR"/>
+        </w:rPr>
+        <w:t xml:space="preserve"> </w:t>
+      </w:r>
+      <w:r>
+        <w:rPr>
+          <w:lang w:eastAsia="ko-KR"/>
+        </w:rPr>
+        <w:t>IP</w:t>
+      </w:r>
+      <w:r>
+        <w:rPr>
+          <w:rFonts w:hint="eastAsia"/>
+          <w:lang w:eastAsia="ko-KR"/>
+        </w:rPr>
+        <w:t>집합</w:t>
+      </w:r>
+      <w:r>
+        <w:rPr>
+          <w:rFonts w:hint="eastAsia"/>
+          <w:lang w:eastAsia="ko-KR"/>
+        </w:rPr>
+        <w:t xml:space="preserve"> </w:t>
+      </w:r>
+      <w:r>
+        <w:rPr>
+          <w:rFonts w:hint="eastAsia"/>
+          <w:lang w:eastAsia="ko-KR"/>
+        </w:rPr>
+        <w:t>내에서</w:t>
+      </w:r>
+      <w:r>
+        <w:rPr>
+          <w:rFonts w:hint="eastAsia"/>
+          <w:lang w:eastAsia="ko-KR"/>
+        </w:rPr>
+        <w:t xml:space="preserve"> </w:t>
+      </w:r>
+      <w:r>
+        <w:rPr>
+          <w:lang w:eastAsia="ko-KR"/>
+        </w:rPr>
+        <w:t>IP</w:t>
+      </w:r>
+      <w:r>
+        <w:rPr>
+          <w:rFonts w:hint="eastAsia"/>
+          <w:lang w:eastAsia="ko-KR"/>
+        </w:rPr>
+        <w:t>를</w:t>
+      </w:r>
+      <w:r>
+        <w:rPr>
+          <w:rFonts w:hint="eastAsia"/>
+          <w:lang w:eastAsia="ko-KR"/>
+        </w:rPr>
+        <w:t xml:space="preserve"> </w:t>
+      </w:r>
+      <w:r>
+        <w:rPr>
+          <w:rFonts w:hint="eastAsia"/>
+          <w:lang w:eastAsia="ko-KR"/>
+        </w:rPr>
+        <w:t>변경하며</w:t>
+      </w:r>
+      <w:r>
+        <w:rPr>
+          <w:rFonts w:hint="eastAsia"/>
+          <w:lang w:eastAsia="ko-KR"/>
+        </w:rPr>
+        <w:t xml:space="preserve"> </w:t>
+      </w:r>
+      <w:r>
+        <w:rPr>
+          <w:rFonts w:hint="eastAsia"/>
+          <w:lang w:eastAsia="ko-KR"/>
+        </w:rPr>
+        <w:t>접근하도록</w:t>
+      </w:r>
+      <w:r>
+        <w:rPr>
+          <w:rFonts w:hint="eastAsia"/>
+          <w:lang w:eastAsia="ko-KR"/>
+        </w:rPr>
+        <w:t xml:space="preserve"> </w:t>
+      </w:r>
+      <w:r>
+        <w:rPr>
+          <w:rFonts w:hint="eastAsia"/>
+          <w:lang w:eastAsia="ko-KR"/>
+        </w:rPr>
+        <w:t>하였다</w:t>
+      </w:r>
+      <w:r>
+        <w:rPr>
+          <w:rFonts w:hint="eastAsia"/>
+          <w:lang w:eastAsia="ko-KR"/>
+        </w:rPr>
+        <w:t>.</w:t>
+      </w:r>
+      <w:r>
+        <w:rPr>
+          <w:lang w:eastAsia="ko-KR"/>
+        </w:rPr>
+        <w:t xml:space="preserve"> </w:t>
+      </w:r>
+    </w:p>
+    <w:p>
+      <w:pPr>
+        <w:rPr>
+          <w:rFonts w:hint="eastAsia"/>
+          <w:lang w:eastAsia="ko-KR"/>
+        </w:rPr>
+      </w:pPr>
+      <w:r>
+        <w:rPr>
+          <w:rFonts w:hint="eastAsia"/>
+          <w:lang w:eastAsia="ko-KR"/>
+        </w:rPr>
+        <w:t>접근한</w:t>
+      </w:r>
+      <w:r>
+        <w:rPr>
+          <w:rFonts w:hint="eastAsia"/>
+          <w:lang w:eastAsia="ko-KR"/>
+        </w:rPr>
+        <w:t xml:space="preserve"> </w:t>
+      </w:r>
+      <w:r>
+        <w:rPr>
+          <w:rFonts w:hint="eastAsia"/>
+          <w:lang w:eastAsia="ko-KR"/>
+        </w:rPr>
+        <w:t>아이템이</w:t>
+      </w:r>
+      <w:r>
+        <w:rPr>
+          <w:rFonts w:hint="eastAsia"/>
+          <w:lang w:eastAsia="ko-KR"/>
+        </w:rPr>
+        <w:t xml:space="preserve"> </w:t>
+      </w:r>
+      <w:r>
+        <w:rPr>
+          <w:lang w:eastAsia="ko-KR"/>
+        </w:rPr>
+        <w:t>Td3</w:t>
+      </w:r>
+      <w:r>
+        <w:rPr>
+          <w:rFonts w:hint="eastAsia"/>
+          <w:lang w:eastAsia="ko-KR"/>
+        </w:rPr>
+        <w:t>에</w:t>
+      </w:r>
+      <w:r>
+        <w:rPr>
+          <w:rFonts w:hint="eastAsia"/>
+          <w:lang w:eastAsia="ko-KR"/>
+        </w:rPr>
+        <w:t xml:space="preserve"> </w:t>
+      </w:r>
+      <w:r>
+        <w:rPr>
+          <w:rFonts w:hint="eastAsia"/>
+          <w:lang w:eastAsia="ko-KR"/>
+        </w:rPr>
+        <w:t>포함될</w:t>
+      </w:r>
+      <w:r>
+        <w:rPr>
+          <w:rFonts w:hint="eastAsia"/>
+          <w:lang w:eastAsia="ko-KR"/>
+        </w:rPr>
+        <w:t xml:space="preserve"> </w:t>
+      </w:r>
+      <w:r>
+        <w:rPr>
+          <w:rFonts w:hint="eastAsia"/>
+          <w:lang w:eastAsia="ko-KR"/>
+        </w:rPr>
+        <w:t>경우</w:t>
+      </w:r>
+      <w:r>
+        <w:rPr>
+          <w:rFonts w:hint="eastAsia"/>
+          <w:lang w:eastAsia="ko-KR"/>
+        </w:rPr>
+        <w:t xml:space="preserve"> </w:t>
+      </w:r>
+      <w:r>
+        <w:rPr>
+          <w:rFonts w:hint="eastAsia"/>
+          <w:lang w:eastAsia="ko-KR"/>
+        </w:rPr>
+        <w:t>해당</w:t>
+      </w:r>
+      <w:r>
+        <w:rPr>
+          <w:rFonts w:hint="eastAsia"/>
+          <w:lang w:eastAsia="ko-KR"/>
+        </w:rPr>
+        <w:t xml:space="preserve"> </w:t>
+      </w:r>
+      <w:r>
+        <w:rPr>
+          <w:lang w:eastAsia="ko-KR"/>
+        </w:rPr>
+        <w:t>IP</w:t>
+      </w:r>
+      <w:r>
+        <w:rPr>
+          <w:rFonts w:hint="eastAsia"/>
+          <w:lang w:eastAsia="ko-KR"/>
+        </w:rPr>
+        <w:t>를</w:t>
+      </w:r>
+      <w:r>
+        <w:rPr>
+          <w:rFonts w:hint="eastAsia"/>
+          <w:lang w:eastAsia="ko-KR"/>
+        </w:rPr>
+        <w:t xml:space="preserve"> </w:t>
+      </w:r>
+      <w:r>
+        <w:rPr>
+          <w:lang w:eastAsia="ko-KR"/>
+        </w:rPr>
+        <w:t>warning dictionary</w:t>
+      </w:r>
+      <w:r>
+        <w:rPr>
+          <w:rFonts w:hint="eastAsia"/>
+          <w:lang w:eastAsia="ko-KR"/>
+        </w:rPr>
+        <w:t>에</w:t>
+      </w:r>
+      <w:r>
+        <w:rPr>
+          <w:rFonts w:hint="eastAsia"/>
+          <w:lang w:eastAsia="ko-KR"/>
+        </w:rPr>
+        <w:t xml:space="preserve"> </w:t>
+      </w:r>
+      <w:r>
+        <w:rPr>
+          <w:rFonts w:hint="eastAsia"/>
+          <w:lang w:eastAsia="ko-KR"/>
+        </w:rPr>
+        <w:t>추가하고</w:t>
+      </w:r>
+      <w:r>
+        <w:rPr>
+          <w:rFonts w:hint="eastAsia"/>
+          <w:lang w:eastAsia="ko-KR"/>
+        </w:rPr>
+        <w:t>,</w:t>
+      </w:r>
+      <w:r>
+        <w:rPr>
+          <w:lang w:eastAsia="ko-KR"/>
+        </w:rPr>
+        <w:t xml:space="preserve"> </w:t>
+      </w:r>
+      <w:r>
+        <w:rPr>
+          <w:rFonts w:hint="eastAsia"/>
+          <w:lang w:eastAsia="ko-KR"/>
+        </w:rPr>
+        <w:t>a</w:t>
+      </w:r>
+      <w:r>
+        <w:rPr>
+          <w:lang w:eastAsia="ko-KR"/>
+        </w:rPr>
+        <w:t>ccess count</w:t>
+      </w:r>
+      <w:r>
+        <w:rPr>
+          <w:rFonts w:hint="eastAsia"/>
+          <w:lang w:eastAsia="ko-KR"/>
+        </w:rPr>
+        <w:t>를</w:t>
+      </w:r>
+      <w:r>
+        <w:rPr>
+          <w:rFonts w:hint="eastAsia"/>
+          <w:lang w:eastAsia="ko-KR"/>
+        </w:rPr>
+        <w:t xml:space="preserve"> </w:t>
+      </w:r>
+      <w:r>
+        <w:rPr>
+          <w:lang w:eastAsia="ko-KR"/>
+        </w:rPr>
+        <w:t xml:space="preserve">1 </w:t>
+      </w:r>
+      <w:r>
+        <w:rPr>
+          <w:rFonts w:hint="eastAsia"/>
+          <w:lang w:eastAsia="ko-KR"/>
+        </w:rPr>
+        <w:t>증가시켰</w:t>
+      </w:r>
+      <w:r>
+        <w:rPr>
+          <w:rFonts w:hint="eastAsia"/>
+          <w:lang w:eastAsia="ko-KR"/>
+        </w:rPr>
+        <w:t>으며</w:t>
+      </w:r>
+      <w:r>
+        <w:rPr>
+          <w:rFonts w:hint="eastAsia"/>
+          <w:lang w:eastAsia="ko-KR"/>
+        </w:rPr>
+        <w:t>,</w:t>
+      </w:r>
+      <w:r>
+        <w:rPr>
+          <w:lang w:eastAsia="ko-KR"/>
+        </w:rPr>
+        <w:t xml:space="preserve"> </w:t>
+      </w:r>
+      <w:r>
+        <w:rPr>
+          <w:lang w:eastAsia="ko-KR"/>
+        </w:rPr>
+        <w:t>access count</w:t>
+      </w:r>
+      <w:r>
+        <w:rPr>
+          <w:rFonts w:hint="eastAsia"/>
+          <w:lang w:eastAsia="ko-KR"/>
+        </w:rPr>
+        <w:t>가</w:t>
+      </w:r>
+      <w:r>
+        <w:rPr>
+          <w:rFonts w:hint="eastAsia"/>
+          <w:lang w:eastAsia="ko-KR"/>
+        </w:rPr>
+        <w:t xml:space="preserve"> </w:t>
+      </w:r>
+      <w:r>
+        <w:rPr>
+          <w:lang w:eastAsia="ko-KR"/>
+        </w:rPr>
+        <w:t xml:space="preserve">threshold </w:t>
+      </w:r>
+      <w:r>
+        <w:rPr>
+          <w:rFonts w:hint="eastAsia"/>
+          <w:lang w:eastAsia="ko-KR"/>
+        </w:rPr>
+        <w:t>값을</w:t>
+      </w:r>
+      <w:r>
+        <w:rPr>
+          <w:rFonts w:hint="eastAsia"/>
+          <w:lang w:eastAsia="ko-KR"/>
+        </w:rPr>
+        <w:t xml:space="preserve"> </w:t>
+      </w:r>
+      <w:r>
+        <w:rPr>
+          <w:rFonts w:hint="eastAsia"/>
+          <w:lang w:eastAsia="ko-KR"/>
+        </w:rPr>
+        <w:t>초과하면</w:t>
+      </w:r>
+      <w:r>
+        <w:rPr>
+          <w:rFonts w:hint="eastAsia"/>
+          <w:lang w:eastAsia="ko-KR"/>
+        </w:rPr>
+        <w:t xml:space="preserve"> </w:t>
+      </w:r>
+      <w:r>
+        <w:rPr>
+          <w:rFonts w:hint="eastAsia"/>
+          <w:lang w:eastAsia="ko-KR"/>
+        </w:rPr>
+        <w:t>해당</w:t>
+      </w:r>
+      <w:r>
+        <w:rPr>
+          <w:rFonts w:hint="eastAsia"/>
+          <w:lang w:eastAsia="ko-KR"/>
+        </w:rPr>
+        <w:t xml:space="preserve"> </w:t>
+      </w:r>
+      <w:r>
+        <w:rPr>
+          <w:lang w:eastAsia="ko-KR"/>
+        </w:rPr>
+        <w:t>IP</w:t>
+      </w:r>
+      <w:r>
+        <w:rPr>
+          <w:rFonts w:hint="eastAsia"/>
+          <w:lang w:eastAsia="ko-KR"/>
+        </w:rPr>
+        <w:t>를</w:t>
+      </w:r>
+      <w:r>
+        <w:rPr>
+          <w:rFonts w:hint="eastAsia"/>
+          <w:lang w:eastAsia="ko-KR"/>
+        </w:rPr>
+        <w:t xml:space="preserve"> </w:t>
+      </w:r>
+      <w:r>
+        <w:rPr>
+          <w:lang w:eastAsia="ko-KR"/>
+        </w:rPr>
+        <w:t>banned list</w:t>
+      </w:r>
+      <w:r>
+        <w:rPr>
+          <w:rFonts w:hint="eastAsia"/>
+          <w:lang w:eastAsia="ko-KR"/>
+        </w:rPr>
+        <w:t>에</w:t>
+      </w:r>
+      <w:r>
+        <w:rPr>
+          <w:rFonts w:hint="eastAsia"/>
+          <w:lang w:eastAsia="ko-KR"/>
+        </w:rPr>
+        <w:t xml:space="preserve"> </w:t>
+      </w:r>
+      <w:r>
+        <w:rPr>
+          <w:rFonts w:hint="eastAsia"/>
+          <w:lang w:eastAsia="ko-KR"/>
+        </w:rPr>
+        <w:t>추가</w:t>
+      </w:r>
+      <w:r>
+        <w:rPr>
+          <w:rFonts w:hint="eastAsia"/>
+          <w:lang w:eastAsia="ko-KR"/>
+        </w:rPr>
+        <w:t>하는</w:t>
+      </w:r>
+      <w:r>
+        <w:rPr>
+          <w:rFonts w:hint="eastAsia"/>
+          <w:lang w:eastAsia="ko-KR"/>
+        </w:rPr>
+        <w:t xml:space="preserve"> </w:t>
+      </w:r>
+      <w:r>
+        <w:rPr>
+          <w:rFonts w:hint="eastAsia"/>
+          <w:lang w:eastAsia="ko-KR"/>
+        </w:rPr>
+        <w:t>방식으로</w:t>
+      </w:r>
+      <w:r>
+        <w:rPr>
+          <w:rFonts w:hint="eastAsia"/>
+          <w:lang w:eastAsia="ko-KR"/>
+        </w:rPr>
+        <w:t xml:space="preserve"> </w:t>
+      </w:r>
+      <w:r>
+        <w:rPr>
+          <w:lang w:eastAsia="ko-KR"/>
+        </w:rPr>
+        <w:t>Node Reducing</w:t>
+      </w:r>
+      <w:r>
+        <w:rPr>
+          <w:rFonts w:hint="eastAsia"/>
+          <w:lang w:eastAsia="ko-KR"/>
+        </w:rPr>
+        <w:t>을</w:t>
+      </w:r>
+      <w:r>
+        <w:rPr>
+          <w:rFonts w:hint="eastAsia"/>
+          <w:lang w:eastAsia="ko-KR"/>
+        </w:rPr>
+        <w:t xml:space="preserve"> </w:t>
+      </w:r>
+      <w:r>
+        <w:rPr>
+          <w:rFonts w:hint="eastAsia"/>
+          <w:lang w:eastAsia="ko-KR"/>
+        </w:rPr>
+        <w:t>구현하였다</w:t>
+      </w:r>
+      <w:r>
+        <w:rPr>
+          <w:rFonts w:hint="eastAsia"/>
+          <w:lang w:eastAsia="ko-KR"/>
+        </w:rPr>
+        <w:t>.</w:t>
+      </w:r>
+      <w:r>
+        <w:rPr>
+          <w:lang w:eastAsia="ko-KR"/>
+        </w:rPr>
+        <w:t xml:space="preserve"> </w:t>
+      </w:r>
+      <w:r>
+        <w:rPr>
+          <w:rFonts w:hint="eastAsia"/>
+          <w:lang w:eastAsia="ko-KR"/>
+        </w:rPr>
+        <w:t>다음</w:t>
+      </w:r>
+      <w:r>
+        <w:rPr>
+          <w:rFonts w:hint="eastAsia"/>
+          <w:lang w:eastAsia="ko-KR"/>
+        </w:rPr>
+        <w:t xml:space="preserve"> </w:t>
+      </w:r>
+      <w:r>
+        <w:rPr>
+          <w:lang w:eastAsia="ko-KR"/>
+        </w:rPr>
+        <w:t>Figure 5</w:t>
+      </w:r>
+      <w:r>
+        <w:rPr>
+          <w:rFonts w:hint="eastAsia"/>
+          <w:lang w:eastAsia="ko-KR"/>
+        </w:rPr>
+        <w:t>는</w:t>
+      </w:r>
+      <w:r>
+        <w:rPr>
+          <w:rFonts w:hint="eastAsia"/>
+          <w:lang w:eastAsia="ko-KR"/>
+        </w:rPr>
+        <w:t xml:space="preserve"> </w:t>
+      </w:r>
+      <w:r>
+        <w:rPr>
+          <w:lang w:eastAsia="ko-KR"/>
+        </w:rPr>
+        <w:t>21,649</w:t>
+      </w:r>
+      <w:r>
+        <w:rPr>
+          <w:rFonts w:hint="eastAsia"/>
+          <w:lang w:eastAsia="ko-KR"/>
+        </w:rPr>
+        <w:t>개의</w:t>
+      </w:r>
+      <w:r>
+        <w:rPr>
+          <w:rFonts w:hint="eastAsia"/>
+          <w:lang w:eastAsia="ko-KR"/>
+        </w:rPr>
+        <w:t xml:space="preserve"> </w:t>
+      </w:r>
+      <w:r>
+        <w:rPr>
+          <w:rFonts w:hint="eastAsia"/>
+          <w:lang w:eastAsia="ko-KR"/>
+        </w:rPr>
+        <w:t>아이템에</w:t>
+      </w:r>
+      <w:r>
+        <w:rPr>
+          <w:rFonts w:hint="eastAsia"/>
+          <w:lang w:eastAsia="ko-KR"/>
+        </w:rPr>
+        <w:t xml:space="preserve"> </w:t>
+      </w:r>
+      <w:r>
+        <w:rPr>
+          <w:rFonts w:hint="eastAsia"/>
+          <w:lang w:eastAsia="ko-KR"/>
+        </w:rPr>
+        <w:t>대해서</w:t>
+      </w:r>
+      <w:r>
+        <w:rPr>
+          <w:rFonts w:hint="eastAsia"/>
+          <w:lang w:eastAsia="ko-KR"/>
+        </w:rPr>
+        <w:t xml:space="preserve"> </w:t>
+      </w:r>
+      <w:r>
+        <w:rPr>
+          <w:lang w:eastAsia="ko-KR"/>
+        </w:rPr>
+        <w:t>1,000</w:t>
+      </w:r>
+      <w:r>
+        <w:rPr>
+          <w:rFonts w:hint="eastAsia"/>
+          <w:lang w:eastAsia="ko-KR"/>
+        </w:rPr>
+        <w:t>개의</w:t>
+      </w:r>
+      <w:r>
+        <w:rPr>
+          <w:rFonts w:hint="eastAsia"/>
+          <w:lang w:eastAsia="ko-KR"/>
+        </w:rPr>
+        <w:t xml:space="preserve"> </w:t>
+      </w:r>
+      <w:r>
+        <w:rPr>
+          <w:rFonts w:hint="eastAsia"/>
+          <w:lang w:eastAsia="ko-KR"/>
+        </w:rPr>
+        <w:t>분산</w:t>
+      </w:r>
+      <w:r>
+        <w:rPr>
+          <w:rFonts w:hint="eastAsia"/>
+          <w:lang w:eastAsia="ko-KR"/>
+        </w:rPr>
+        <w:t xml:space="preserve"> </w:t>
+      </w:r>
+      <w:r>
+        <w:rPr>
+          <w:lang w:eastAsia="ko-KR"/>
+        </w:rPr>
+        <w:t>IP</w:t>
+      </w:r>
+      <w:r>
+        <w:rPr>
+          <w:rFonts w:hint="eastAsia"/>
+          <w:lang w:eastAsia="ko-KR"/>
+        </w:rPr>
+        <w:t>를</w:t>
+      </w:r>
+      <w:r>
+        <w:rPr>
+          <w:rFonts w:hint="eastAsia"/>
+          <w:lang w:eastAsia="ko-KR"/>
+        </w:rPr>
+        <w:t xml:space="preserve"> </w:t>
+      </w:r>
+      <w:r>
+        <w:rPr>
+          <w:rFonts w:hint="eastAsia"/>
+          <w:lang w:eastAsia="ko-KR"/>
+        </w:rPr>
+        <w:t>사용하는</w:t>
+      </w:r>
+      <w:r>
+        <w:rPr>
+          <w:rFonts w:hint="eastAsia"/>
+          <w:lang w:eastAsia="ko-KR"/>
+        </w:rPr>
+        <w:t xml:space="preserve"> </w:t>
+      </w:r>
+      <w:r>
+        <w:rPr>
+          <w:rFonts w:hint="eastAsia"/>
+          <w:lang w:eastAsia="ko-KR"/>
+        </w:rPr>
+        <w:t>크롤러를</w:t>
+      </w:r>
+      <w:r>
+        <w:rPr>
+          <w:rFonts w:hint="eastAsia"/>
+          <w:lang w:eastAsia="ko-KR"/>
+        </w:rPr>
+        <w:t xml:space="preserve"> </w:t>
+      </w:r>
+      <w:r>
+        <w:rPr>
+          <w:rFonts w:hint="eastAsia"/>
+          <w:lang w:eastAsia="ko-KR"/>
+        </w:rPr>
+        <w:t>동작시킨</w:t>
+      </w:r>
+      <w:r>
+        <w:rPr>
+          <w:rFonts w:hint="eastAsia"/>
+          <w:lang w:eastAsia="ko-KR"/>
+        </w:rPr>
+        <w:t xml:space="preserve"> </w:t>
+      </w:r>
+      <w:r>
+        <w:rPr>
+          <w:rFonts w:hint="eastAsia"/>
+          <w:lang w:eastAsia="ko-KR"/>
+        </w:rPr>
+        <w:t>예시이다</w:t>
+      </w:r>
+      <w:r>
+        <w:rPr>
+          <w:rFonts w:hint="eastAsia"/>
+          <w:lang w:eastAsia="ko-KR"/>
+        </w:rPr>
+        <w:t>.</w:t>
+      </w:r>
+      <w:r>
+        <w:rPr>
+          <w:lang w:eastAsia="ko-KR"/>
+        </w:rPr>
+        <w:t xml:space="preserve"> </w:t>
+      </w:r>
+      <w:r>
+        <w:rPr>
+          <w:rFonts w:hint="eastAsia"/>
+          <w:lang w:eastAsia="ko-KR"/>
+        </w:rPr>
+        <w:t>T</w:t>
+      </w:r>
+      <w:r>
+        <w:rPr>
+          <w:lang w:eastAsia="ko-KR"/>
+        </w:rPr>
+        <w:t xml:space="preserve">d3 </w:t>
+      </w:r>
+      <w:r>
+        <w:rPr>
+          <w:rFonts w:hint="eastAsia"/>
+          <w:lang w:eastAsia="ko-KR"/>
+        </w:rPr>
+        <w:t>아이템의</w:t>
+      </w:r>
+      <w:r>
+        <w:rPr>
+          <w:rFonts w:hint="eastAsia"/>
+          <w:lang w:eastAsia="ko-KR"/>
+        </w:rPr>
+        <w:t xml:space="preserve"> </w:t>
+      </w:r>
+      <w:r>
+        <w:rPr>
+          <w:rFonts w:hint="eastAsia"/>
+          <w:lang w:eastAsia="ko-KR"/>
+        </w:rPr>
+        <w:t>개수는</w:t>
+      </w:r>
+      <w:r>
+        <w:rPr>
+          <w:rFonts w:hint="eastAsia"/>
+          <w:lang w:eastAsia="ko-KR"/>
+        </w:rPr>
+        <w:t xml:space="preserve"> </w:t>
+      </w:r>
+      <w:r>
+        <w:rPr>
+          <w:lang w:eastAsia="ko-KR"/>
+        </w:rPr>
+        <w:t>16,237</w:t>
+      </w:r>
+      <w:r>
+        <w:rPr>
+          <w:rFonts w:hint="eastAsia"/>
+          <w:lang w:eastAsia="ko-KR"/>
+        </w:rPr>
+        <w:t>개이며</w:t>
+      </w:r>
+      <w:r>
+        <w:rPr>
+          <w:rFonts w:hint="eastAsia"/>
+          <w:lang w:eastAsia="ko-KR"/>
+        </w:rPr>
+        <w:t xml:space="preserve"> </w:t>
+      </w:r>
+      <w:r>
+        <w:rPr>
+          <w:rFonts w:hint="eastAsia"/>
+          <w:lang w:eastAsia="ko-KR"/>
+        </w:rPr>
+        <w:t>임계치는</w:t>
+      </w:r>
+      <w:r>
+        <w:rPr>
+          <w:rFonts w:hint="eastAsia"/>
+          <w:lang w:eastAsia="ko-KR"/>
+        </w:rPr>
+        <w:t xml:space="preserve"> </w:t>
+      </w:r>
+      <w:r>
+        <w:rPr>
+          <w:lang w:eastAsia="ko-KR"/>
+        </w:rPr>
+        <w:t>15</w:t>
+      </w:r>
+      <w:r>
+        <w:rPr>
+          <w:rFonts w:hint="eastAsia"/>
+          <w:lang w:eastAsia="ko-KR"/>
+        </w:rPr>
+        <w:t>로</w:t>
+      </w:r>
+      <w:r>
+        <w:rPr>
+          <w:rFonts w:hint="eastAsia"/>
+          <w:lang w:eastAsia="ko-KR"/>
+        </w:rPr>
+        <w:t xml:space="preserve"> </w:t>
+      </w:r>
+      <w:r>
+        <w:rPr>
+          <w:rFonts w:hint="eastAsia"/>
+          <w:lang w:eastAsia="ko-KR"/>
+        </w:rPr>
+        <w:t>설정하였다</w:t>
+      </w:r>
+      <w:r>
+        <w:rPr>
+          <w:rFonts w:hint="eastAsia"/>
+          <w:lang w:eastAsia="ko-KR"/>
+        </w:rPr>
+        <w:t>.</w:t>
+      </w:r>
+      <w:r>
+        <w:rPr>
+          <w:lang w:eastAsia="ko-KR"/>
+        </w:rPr>
+        <w:t xml:space="preserve"> </w:t>
+      </w:r>
+    </w:p>
+    <w:p>
+      <w:pPr>
+        <w:rPr>
+          <w:lang w:eastAsia="ko-KR"/>
+        </w:rPr>
+      </w:pPr>
+    </w:p>
+    <w:p>
+      <w:pPr>
+        <w:rPr>
+          <w:rFonts w:hint="eastAsia"/>
+          <w:lang w:eastAsia="ko-KR"/>
+        </w:rPr>
+      </w:pPr>
+      <w:r>
+        <w:rPr>
+          <w:noProof/>
+        </w:rPr>
+        <w:drawing>
+          <wp:inline distT="0" distB="0" distL="0" distR="0" wp14:anchorId="31BE09F1" wp14:editId="6EE42898">
+            <wp:extent cx="3200400" cy="2094807"/>
+            <wp:effectExtent l="0" t="0" r="0" b="0"/>
+            <wp:docPr id="8" name="그림 8"/>
+            <wp:cNvGraphicFramePr>
+              <a:graphicFrameLocks xmlns:a="http://schemas.openxmlformats.org/drawingml/2006/main" noChangeAspect="1"/>
+            </wp:cNvGraphicFramePr>
+            <a:graphic xmlns:a="http://schemas.openxmlformats.org/drawingml/2006/main">
+              <a:graphicData uri="http://schemas.openxmlformats.org/drawingml/2006/picture">
+                <pic:pic xmlns:pic="http://schemas.openxmlformats.org/drawingml/2006/picture">
+                  <pic:nvPicPr>
+                    <pic:cNvPr id="0" name="Picture 4"/>
+                    <pic:cNvPicPr>
+                      <a:picLocks noChangeAspect="1" noChangeArrowheads="1"/>
+                    </pic:cNvPicPr>
+                  </pic:nvPicPr>
+                  <pic:blipFill>
+                    <a:blip r:embed="rId17">
+                      <a:extLst>
+                        <a:ext uri="{28A0092B-C50C-407E-A947-70E740481C1C}">
+                          <a14:useLocalDpi xmlns:a14="http://schemas.microsoft.com/office/drawing/2010/main" val="0"/>
+                        </a:ext>
+                      </a:extLst>
+                    </a:blip>
+                    <a:srcRect/>
+                    <a:stretch>
+                      <a:fillRect/>
+                    </a:stretch>
+                  </pic:blipFill>
+                  <pic:spPr bwMode="auto">
+                    <a:xfrm>
+                      <a:off x="0" y="0"/>
+                      <a:ext cx="3200400" cy="2094807"/>
+                    </a:xfrm>
+                    <a:prstGeom prst="rect">
+                      <a:avLst/>
+                    </a:prstGeom>
+                    <a:noFill/>
+                    <a:ln>
+                      <a:noFill/>
+                    </a:ln>
+                  </pic:spPr>
+                </pic:pic>
+              </a:graphicData>
+            </a:graphic>
+          </wp:inline>
+        </w:drawing>
+      </w:r>
+    </w:p>
+    <w:p>
+      <w:pPr>
+        <w:rPr>
+          <w:rFonts w:hint="eastAsia"/>
+          <w:lang w:eastAsia="ko-KR"/>
+        </w:rPr>
+      </w:pPr>
+    </w:p>
+    <w:p>
+      <w:pPr>
+        <w:rPr>
+          <w:lang w:eastAsia="ko-KR"/>
+        </w:rPr>
+      </w:pPr>
+    </w:p>
+    <w:p>
+      <w:pPr>
+        <w:pStyle w:val="3"/>
+        <w:rPr>
+          <w:lang w:eastAsia="ko-KR"/>
+        </w:rPr>
+      </w:pPr>
+      <w:r>
+        <w:rPr>
+          <w:rFonts w:hint="eastAsia"/>
+          <w:lang w:eastAsia="ko-KR"/>
+        </w:rPr>
+        <w:t>W</w:t>
+      </w:r>
+      <w:r>
+        <w:rPr>
+          <w:lang w:eastAsia="ko-KR"/>
+        </w:rPr>
+        <w:t>eb Traffic Simulator</w:t>
+      </w:r>
+    </w:p>
+    <w:p>
+      <w:pPr>
+        <w:rPr>
+          <w:lang w:eastAsia="ko-KR"/>
+        </w:rPr>
+      </w:pPr>
+      <w:r>
+        <w:rPr>
+          <w:lang w:eastAsia="ko-KR"/>
+        </w:rPr>
+        <w:t>C</w:t>
+      </w:r>
+      <w:r>
+        <w:rPr>
+          <w:lang w:eastAsia="ko-KR"/>
+        </w:rPr>
+        <w:t>rawler simulator</w:t>
+      </w:r>
+      <w:r>
+        <w:rPr>
+          <w:rFonts w:hint="eastAsia"/>
+          <w:lang w:eastAsia="ko-KR"/>
+        </w:rPr>
+        <w:t>에서</w:t>
+      </w:r>
+      <w:r>
+        <w:rPr>
+          <w:rFonts w:hint="eastAsia"/>
+          <w:lang w:eastAsia="ko-KR"/>
+        </w:rPr>
+        <w:t xml:space="preserve"> </w:t>
+      </w:r>
+      <w:r>
+        <w:rPr>
+          <w:rFonts w:hint="eastAsia"/>
+          <w:lang w:eastAsia="ko-KR"/>
+        </w:rPr>
+        <w:t>사용한</w:t>
+      </w:r>
+      <w:r>
+        <w:rPr>
+          <w:rFonts w:hint="eastAsia"/>
+          <w:lang w:eastAsia="ko-KR"/>
+        </w:rPr>
+        <w:t xml:space="preserve"> </w:t>
+      </w:r>
+      <w:r>
+        <w:rPr>
+          <w:rFonts w:hint="eastAsia"/>
+          <w:lang w:eastAsia="ko-KR"/>
+        </w:rPr>
+        <w:t>것과</w:t>
+      </w:r>
+      <w:r>
+        <w:rPr>
+          <w:rFonts w:hint="eastAsia"/>
+          <w:lang w:eastAsia="ko-KR"/>
+        </w:rPr>
+        <w:t xml:space="preserve"> </w:t>
+      </w:r>
+      <w:r>
+        <w:rPr>
+          <w:rFonts w:hint="eastAsia"/>
+          <w:lang w:eastAsia="ko-KR"/>
+        </w:rPr>
+        <w:t>동일한</w:t>
+      </w:r>
+      <w:r>
+        <w:rPr>
+          <w:rFonts w:hint="eastAsia"/>
+          <w:lang w:eastAsia="ko-KR"/>
+        </w:rPr>
+        <w:t xml:space="preserve"> </w:t>
+      </w:r>
+      <w:r>
+        <w:rPr>
+          <w:rFonts w:hint="eastAsia"/>
+          <w:lang w:eastAsia="ko-KR"/>
+        </w:rPr>
+        <w:t>로직과</w:t>
+      </w:r>
+      <w:r>
+        <w:rPr>
+          <w:rFonts w:hint="eastAsia"/>
+          <w:lang w:eastAsia="ko-KR"/>
+        </w:rPr>
+        <w:t xml:space="preserve"> t</w:t>
+      </w:r>
+      <w:r>
+        <w:rPr>
+          <w:lang w:eastAsia="ko-KR"/>
+        </w:rPr>
+        <w:t xml:space="preserve">hreshold </w:t>
+      </w:r>
+      <w:r>
+        <w:rPr>
+          <w:rFonts w:hint="eastAsia"/>
+          <w:lang w:eastAsia="ko-KR"/>
+        </w:rPr>
+        <w:t>값을</w:t>
+      </w:r>
+      <w:r>
+        <w:rPr>
+          <w:rFonts w:hint="eastAsia"/>
+          <w:lang w:eastAsia="ko-KR"/>
+        </w:rPr>
+        <w:t xml:space="preserve"> </w:t>
+      </w:r>
+      <w:r>
+        <w:rPr>
+          <w:rFonts w:hint="eastAsia"/>
+          <w:lang w:eastAsia="ko-KR"/>
+        </w:rPr>
+        <w:t>사용할</w:t>
+      </w:r>
+      <w:r>
+        <w:rPr>
+          <w:rFonts w:hint="eastAsia"/>
+          <w:lang w:eastAsia="ko-KR"/>
+        </w:rPr>
+        <w:t xml:space="preserve"> </w:t>
+      </w:r>
+      <w:r>
+        <w:rPr>
+          <w:rFonts w:hint="eastAsia"/>
+          <w:lang w:eastAsia="ko-KR"/>
+        </w:rPr>
+        <w:t>경우</w:t>
+      </w:r>
+      <w:r>
+        <w:rPr>
+          <w:rFonts w:hint="eastAsia"/>
+          <w:lang w:eastAsia="ko-KR"/>
+        </w:rPr>
+        <w:t>에</w:t>
+      </w:r>
+      <w:r>
+        <w:rPr>
+          <w:rFonts w:hint="eastAsia"/>
+          <w:lang w:eastAsia="ko-KR"/>
+        </w:rPr>
+        <w:t xml:space="preserve"> </w:t>
+      </w:r>
+      <w:r>
+        <w:rPr>
+          <w:rFonts w:hint="eastAsia"/>
+          <w:lang w:eastAsia="ko-KR"/>
+        </w:rPr>
+        <w:t>대해서</w:t>
+      </w:r>
+      <w:r>
+        <w:rPr>
+          <w:rFonts w:hint="eastAsia"/>
+          <w:lang w:eastAsia="ko-KR"/>
+        </w:rPr>
+        <w:t xml:space="preserve"> </w:t>
+      </w:r>
+      <w:r>
+        <w:rPr>
+          <w:rFonts w:hint="eastAsia"/>
+          <w:lang w:eastAsia="ko-KR"/>
+        </w:rPr>
+        <w:t>실제</w:t>
+      </w:r>
+      <w:r>
+        <w:rPr>
+          <w:rFonts w:hint="eastAsia"/>
+          <w:lang w:eastAsia="ko-KR"/>
+        </w:rPr>
+        <w:t xml:space="preserve"> </w:t>
+      </w:r>
+      <w:r>
+        <w:rPr>
+          <w:rFonts w:hint="eastAsia"/>
+          <w:lang w:eastAsia="ko-KR"/>
+        </w:rPr>
+        <w:t>웹트래픽</w:t>
+      </w:r>
+      <w:r>
+        <w:rPr>
+          <w:rFonts w:hint="eastAsia"/>
+          <w:lang w:eastAsia="ko-KR"/>
+        </w:rPr>
+        <w:t xml:space="preserve"> </w:t>
+      </w:r>
+      <w:r>
+        <w:rPr>
+          <w:rFonts w:hint="eastAsia"/>
+          <w:lang w:eastAsia="ko-KR"/>
+        </w:rPr>
+        <w:t>로그</w:t>
+      </w:r>
+      <w:r>
+        <w:rPr>
+          <w:rFonts w:hint="eastAsia"/>
+          <w:lang w:eastAsia="ko-KR"/>
+        </w:rPr>
+        <w:t xml:space="preserve"> </w:t>
+      </w:r>
+      <w:r>
+        <w:rPr>
+          <w:rFonts w:hint="eastAsia"/>
+          <w:lang w:eastAsia="ko-KR"/>
+        </w:rPr>
+        <w:t>데이터를</w:t>
+      </w:r>
+      <w:r>
+        <w:rPr>
+          <w:rFonts w:hint="eastAsia"/>
+          <w:lang w:eastAsia="ko-KR"/>
+        </w:rPr>
+        <w:t xml:space="preserve"> </w:t>
+      </w:r>
+      <w:r>
+        <w:rPr>
+          <w:rFonts w:hint="eastAsia"/>
+          <w:lang w:eastAsia="ko-KR"/>
+        </w:rPr>
+        <w:t>기반으로</w:t>
+      </w:r>
+      <w:r>
+        <w:rPr>
+          <w:rFonts w:hint="eastAsia"/>
+          <w:lang w:eastAsia="ko-KR"/>
+        </w:rPr>
+        <w:t xml:space="preserve"> </w:t>
+      </w:r>
+      <w:r>
+        <w:rPr>
+          <w:rFonts w:hint="eastAsia"/>
+          <w:lang w:eastAsia="ko-KR"/>
+        </w:rPr>
+        <w:t>한</w:t>
+      </w:r>
+      <w:r>
+        <w:rPr>
+          <w:rFonts w:hint="eastAsia"/>
+          <w:lang w:eastAsia="ko-KR"/>
+        </w:rPr>
+        <w:t xml:space="preserve"> </w:t>
+      </w:r>
+      <w:r>
+        <w:rPr>
+          <w:rFonts w:hint="eastAsia"/>
+          <w:lang w:eastAsia="ko-KR"/>
+        </w:rPr>
+        <w:t>요청을</w:t>
+      </w:r>
+      <w:r>
+        <w:rPr>
+          <w:rFonts w:hint="eastAsia"/>
+          <w:lang w:eastAsia="ko-KR"/>
+        </w:rPr>
+        <w:t xml:space="preserve"> </w:t>
+      </w:r>
+      <w:r>
+        <w:rPr>
+          <w:rFonts w:hint="eastAsia"/>
+          <w:lang w:eastAsia="ko-KR"/>
+        </w:rPr>
+        <w:t>입력한다</w:t>
+      </w:r>
+      <w:r>
+        <w:rPr>
+          <w:rFonts w:hint="eastAsia"/>
+          <w:lang w:eastAsia="ko-KR"/>
+        </w:rPr>
+        <w:t>.</w:t>
+      </w:r>
+      <w:r>
+        <w:rPr>
+          <w:lang w:eastAsia="ko-KR"/>
+        </w:rPr>
+        <w:t xml:space="preserve"> </w:t>
+      </w:r>
+      <w:r>
+        <w:rPr>
+          <w:rFonts w:hint="eastAsia"/>
+          <w:lang w:eastAsia="ko-KR"/>
+        </w:rPr>
+        <w:t>이</w:t>
+      </w:r>
+      <w:r>
+        <w:rPr>
+          <w:rFonts w:hint="eastAsia"/>
+          <w:lang w:eastAsia="ko-KR"/>
+        </w:rPr>
+        <w:t xml:space="preserve"> </w:t>
+      </w:r>
+      <w:r>
+        <w:rPr>
+          <w:rFonts w:hint="eastAsia"/>
+          <w:lang w:eastAsia="ko-KR"/>
+        </w:rPr>
+        <w:t>때</w:t>
+      </w:r>
+      <w:r>
+        <w:rPr>
+          <w:rFonts w:hint="eastAsia"/>
+          <w:lang w:eastAsia="ko-KR"/>
+        </w:rPr>
+        <w:t xml:space="preserve"> </w:t>
+      </w:r>
+      <w:r>
+        <w:rPr>
+          <w:rFonts w:hint="eastAsia"/>
+          <w:lang w:eastAsia="ko-KR"/>
+        </w:rPr>
+        <w:t>실제</w:t>
+      </w:r>
+      <w:r>
+        <w:rPr>
+          <w:rFonts w:hint="eastAsia"/>
+          <w:lang w:eastAsia="ko-KR"/>
+        </w:rPr>
+        <w:t xml:space="preserve"> </w:t>
+      </w:r>
+      <w:r>
+        <w:rPr>
+          <w:rFonts w:hint="eastAsia"/>
+          <w:lang w:eastAsia="ko-KR"/>
+        </w:rPr>
+        <w:t>웹트래픽</w:t>
+      </w:r>
+      <w:r>
+        <w:rPr>
+          <w:rFonts w:hint="eastAsia"/>
+          <w:lang w:eastAsia="ko-KR"/>
+        </w:rPr>
+        <w:t xml:space="preserve"> </w:t>
+      </w:r>
+      <w:r>
+        <w:rPr>
+          <w:rFonts w:hint="eastAsia"/>
+          <w:lang w:eastAsia="ko-KR"/>
+        </w:rPr>
+        <w:t>로그를</w:t>
+      </w:r>
+      <w:r>
+        <w:rPr>
+          <w:rFonts w:hint="eastAsia"/>
+          <w:lang w:eastAsia="ko-KR"/>
+        </w:rPr>
+        <w:t xml:space="preserve"> </w:t>
+      </w:r>
+      <w:r>
+        <w:rPr>
+          <w:lang w:eastAsia="ko-KR"/>
+        </w:rPr>
+        <w:t>crawler</w:t>
+      </w:r>
+      <w:r>
+        <w:rPr>
+          <w:rFonts w:hint="eastAsia"/>
+          <w:lang w:eastAsia="ko-KR"/>
+        </w:rPr>
+        <w:t>로</w:t>
+      </w:r>
+      <w:r>
+        <w:rPr>
+          <w:rFonts w:hint="eastAsia"/>
+          <w:lang w:eastAsia="ko-KR"/>
+        </w:rPr>
+        <w:t xml:space="preserve"> </w:t>
+      </w:r>
+      <w:r>
+        <w:rPr>
+          <w:rFonts w:hint="eastAsia"/>
+          <w:lang w:eastAsia="ko-KR"/>
+        </w:rPr>
+        <w:t>판단하는</w:t>
+      </w:r>
+      <w:r>
+        <w:rPr>
+          <w:rFonts w:hint="eastAsia"/>
+          <w:lang w:eastAsia="ko-KR"/>
+        </w:rPr>
+        <w:t xml:space="preserve"> </w:t>
+      </w:r>
+      <w:r>
+        <w:rPr>
+          <w:lang w:eastAsia="ko-KR"/>
+        </w:rPr>
+        <w:t xml:space="preserve">false positive </w:t>
+      </w:r>
+      <w:r>
+        <w:rPr>
+          <w:rFonts w:hint="eastAsia"/>
+          <w:lang w:eastAsia="ko-KR"/>
+        </w:rPr>
+        <w:t>생성</w:t>
+      </w:r>
+      <w:r>
+        <w:rPr>
+          <w:rFonts w:hint="eastAsia"/>
+          <w:lang w:eastAsia="ko-KR"/>
+        </w:rPr>
+        <w:t xml:space="preserve"> </w:t>
+      </w:r>
+      <w:r>
+        <w:rPr>
+          <w:rFonts w:hint="eastAsia"/>
+          <w:lang w:eastAsia="ko-KR"/>
+        </w:rPr>
+        <w:t>여부와</w:t>
+      </w:r>
+      <w:r>
+        <w:rPr>
+          <w:rFonts w:hint="eastAsia"/>
+          <w:lang w:eastAsia="ko-KR"/>
+        </w:rPr>
+        <w:t xml:space="preserve"> </w:t>
+      </w:r>
+      <w:r>
+        <w:rPr>
+          <w:rFonts w:hint="eastAsia"/>
+          <w:lang w:eastAsia="ko-KR"/>
+        </w:rPr>
+        <w:t>수준을</w:t>
+      </w:r>
+      <w:r>
+        <w:rPr>
+          <w:rFonts w:hint="eastAsia"/>
+          <w:lang w:eastAsia="ko-KR"/>
+        </w:rPr>
+        <w:t xml:space="preserve"> </w:t>
+      </w:r>
+      <w:r>
+        <w:rPr>
+          <w:rFonts w:hint="eastAsia"/>
+          <w:lang w:eastAsia="ko-KR"/>
+        </w:rPr>
+        <w:t>확인하기</w:t>
+      </w:r>
+      <w:r>
+        <w:rPr>
+          <w:rFonts w:hint="eastAsia"/>
+          <w:lang w:eastAsia="ko-KR"/>
+        </w:rPr>
+        <w:t xml:space="preserve"> </w:t>
+      </w:r>
+      <w:r>
+        <w:rPr>
+          <w:rFonts w:hint="eastAsia"/>
+          <w:lang w:eastAsia="ko-KR"/>
+        </w:rPr>
+        <w:t>위한</w:t>
+      </w:r>
+      <w:r>
+        <w:rPr>
+          <w:lang w:eastAsia="ko-KR"/>
+        </w:rPr>
+        <w:t xml:space="preserve"> </w:t>
+      </w:r>
+      <w:r>
+        <w:rPr>
+          <w:rFonts w:hint="eastAsia"/>
+          <w:lang w:eastAsia="ko-KR"/>
+        </w:rPr>
+        <w:t>목적으로</w:t>
+      </w:r>
+      <w:r>
+        <w:rPr>
+          <w:rFonts w:hint="eastAsia"/>
+          <w:lang w:eastAsia="ko-KR"/>
+        </w:rPr>
+        <w:t xml:space="preserve"> </w:t>
+      </w:r>
+      <w:r>
+        <w:rPr>
+          <w:rFonts w:hint="eastAsia"/>
+          <w:lang w:eastAsia="ko-KR"/>
+        </w:rPr>
+        <w:t>구현하였다</w:t>
+      </w:r>
+      <w:r>
+        <w:rPr>
+          <w:rFonts w:hint="eastAsia"/>
+          <w:lang w:eastAsia="ko-KR"/>
+        </w:rPr>
+        <w:t>.</w:t>
+      </w:r>
+    </w:p>
+    <w:p>
+      <w:pPr>
+        <w:rPr>
+          <w:rFonts w:hint="eastAsia"/>
+          <w:lang w:eastAsia="ko-KR"/>
+        </w:rPr>
+      </w:pPr>
+    </w:p>
+    <w:p>
+      <w:pPr>
+        <w:rPr>
+          <w:lang w:eastAsia="ko-KR"/>
+        </w:rPr>
+      </w:pPr>
     </w:p>
     <w:p>
       <w:pPr>
         <w:pStyle w:val="2"/>
+        <w:rPr>
+          <w:rFonts w:hint="eastAsia"/>
+          <w:lang w:eastAsia="ko-KR"/>
+        </w:rPr>
       </w:pPr>
       <w:r>
-        <w:t>Distributed Crawler Simulator</w:t>
+        <w:rPr>
+          <w:rFonts w:hint="eastAsia"/>
+          <w:lang w:eastAsia="ko-KR"/>
+        </w:rPr>
+        <w:t>R</w:t>
+      </w:r>
+      <w:r>
+        <w:rPr>
+          <w:lang w:eastAsia="ko-KR"/>
+        </w:rPr>
+        <w:t>esult</w:t>
       </w:r>
     </w:p>
-    <w:p/>
-    <w:p/>
     <w:p>
       <w:pPr>
         <w:pStyle w:val="Text"/>
         <w:ind w:firstLine="0"/>
         <w:rPr>
-          <w:rFonts w:hint="eastAsia"/>
           <w:lang w:eastAsia="ko-KR"/>
         </w:rPr>
       </w:pPr>
@@ -20036,7 +23631,6 @@
         <w:pStyle w:val="Text"/>
         <w:ind w:firstLine="0"/>
         <w:rPr>
-          <w:rFonts w:hint="eastAsia"/>
           <w:lang w:eastAsia="ko-KR"/>
         </w:rPr>
       </w:pPr>
@@ -20052,6 +23646,7 @@
         <w:rPr>
           <w:lang w:eastAsia="ko-KR"/>
         </w:rPr>
+        <w:lastRenderedPageBreak/>
         <w:t>References</w:t>
       </w:r>
     </w:p>
@@ -20146,8 +23741,8 @@
       </w:pPr>
     </w:p>
     <w:sectPr>
-      <w:headerReference w:type="default" r:id="rId17"/>
-      <w:footerReference w:type="default" r:id="rId18"/>
+      <w:headerReference w:type="default" r:id="rId18"/>
+      <w:footerReference w:type="default" r:id="rId19"/>
       <w:type w:val="continuous"/>
       <w:pgSz w:w="12240" w:h="15840" w:code="1"/>
       <w:pgMar w:top="1008" w:right="936" w:bottom="1008" w:left="936" w:header="432" w:footer="432" w:gutter="0"/>
@@ -20258,15 +23853,7 @@
         <w:pStyle w:val="a4"/>
       </w:pPr>
       <w:r>
-        <w:t xml:space="preserve">This paragraph of the first footnote will contain </w:t>
-      </w:r>
-      <w:proofErr w:type="gramStart"/>
-      <w:r>
-        <w:t>the  date</w:t>
-      </w:r>
-      <w:proofErr w:type="gramEnd"/>
-      <w:r>
-        <w:t xml:space="preserve"> on which you submitted your paper for review. It will also contain support information, including sponsor and financial support acknowledgment. For example, “This work was supported in part by the U.S. Depart</w:t>
+        <w:t>This paragraph of the first footnote will contain the  date on which you submitted your paper for review. It will also contain support information, including sponsor and financial support acknowledgment. For example, “This work was supported in part by the U.S. Depart</w:t>
       </w:r>
       <w:r>
         <w:softHyphen/>
@@ -20324,7 +23911,7 @@
       <w:rPr>
         <w:noProof/>
       </w:rPr>
-      <w:t>3</w:t>
+      <w:t>5</w:t>
     </w:r>
     <w:r>
       <w:fldChar w:fldCharType="end"/>
@@ -20542,7 +24129,7 @@
   <w:abstractNum w:abstractNumId="4" w15:restartNumberingAfterBreak="0">
     <w:nsid w:val="FFFFFF7F"/>
     <w:multiLevelType w:val="singleLevel"/>
-    <w:tmpl w:val="5A68AEDC"/>
+    <w:tmpl w:val="89B2D71E"/>
     <w:lvl w:ilvl="0">
       <w:start w:val="1"/>
       <w:numFmt w:val="decimal"/>
@@ -20559,7 +24146,7 @@
   <w:abstractNum w:abstractNumId="5" w15:restartNumberingAfterBreak="0">
     <w:nsid w:val="FFFFFF80"/>
     <w:multiLevelType w:val="singleLevel"/>
-    <w:tmpl w:val="5E6A8AEE"/>
+    <w:tmpl w:val="D1BEF71C"/>
     <w:lvl w:ilvl="0">
       <w:start w:val="1"/>
       <w:numFmt w:val="bullet"/>
@@ -20619,7 +24206,7 @@
   <w:abstractNum w:abstractNumId="8" w15:restartNumberingAfterBreak="0">
     <w:nsid w:val="FFFFFF83"/>
     <w:multiLevelType w:val="singleLevel"/>
-    <w:tmpl w:val="A1AAA50C"/>
+    <w:tmpl w:val="495484A2"/>
     <w:lvl w:ilvl="0">
       <w:start w:val="1"/>
       <w:numFmt w:val="bullet"/>
@@ -23332,7 +26919,7 @@
 </file>
 
 <file path=customXml/itemProps1.xml><?xml version="1.0" encoding="utf-8"?>
-<ds:datastoreItem xmlns:ds="http://schemas.openxmlformats.org/officeDocument/2006/customXml" ds:itemID="{0F5BDBD8-7488-4145-9F80-60BA5B3D0BBC}">
+<ds:datastoreItem xmlns:ds="http://schemas.openxmlformats.org/officeDocument/2006/customXml" ds:itemID="{763CC443-8587-42DE-A71B-BB8E9BBD2BEE}">
   <ds:schemaRefs>
     <ds:schemaRef ds:uri="http://schemas.openxmlformats.org/officeDocument/2006/bibliography"/>
   </ds:schemaRefs>

--- a/Anti_Distributed_Crawler_by_Node_Reducing_20180122.docx
+++ b/Anti_Distributed_Crawler_by_Node_Reducing_20180122.docx
@@ -351,8 +351,6 @@
         </w:rPr>
         <w:t xml:space="preserve"> </w:t>
       </w:r>
-      <w:bookmarkStart w:id="0" w:name="_GoBack"/>
-      <w:bookmarkEnd w:id="0"/>
       <w:r>
         <w:rPr>
           <w:rFonts w:hint="eastAsia"/>
@@ -463,7 +461,7 @@
       <w:pPr>
         <w:pStyle w:val="IndexTerms"/>
       </w:pPr>
-      <w:bookmarkStart w:id="1" w:name="PointTmp"/>
+      <w:bookmarkStart w:id="0" w:name="PointTmp"/>
       <w:r>
         <w:rPr>
           <w:i/>
@@ -504,7 +502,7 @@
       </w:hyperlink>
     </w:p>
     <w:p/>
-    <w:bookmarkEnd w:id="1"/>
+    <w:bookmarkEnd w:id="0"/>
     <w:p>
       <w:pPr>
         <w:pStyle w:val="1"/>
@@ -2554,7 +2552,7 @@
         </w:rPr>
         <w:t xml:space="preserve"> </w:t>
       </w:r>
-      <w:commentRangeStart w:id="2"/>
+      <w:commentRangeStart w:id="1"/>
       <w:r>
         <w:rPr>
           <w:rFonts w:hint="eastAsia"/>
@@ -2604,12 +2602,12 @@
         </w:rPr>
         <w:t>기법</w:t>
       </w:r>
-      <w:commentRangeEnd w:id="2"/>
+      <w:commentRangeEnd w:id="1"/>
       <w:r>
         <w:rPr>
           <w:rStyle w:val="af"/>
         </w:rPr>
-        <w:commentReference w:id="2"/>
+        <w:commentReference w:id="1"/>
       </w:r>
       <w:r>
         <w:rPr>
@@ -7468,7 +7466,29 @@
           <w:sz w:val="20"/>
           <w:szCs w:val="20"/>
         </w:rPr>
-        <w:t>crawer</w:t>
+        <w:t>craw</w:t>
+      </w:r>
+      <w:r>
+        <w:rPr>
+          <w:rStyle w:val="BodyText2"/>
+          <w:rFonts w:ascii="Times" w:hAnsi="Times" w:cs="Times New Roman"/>
+          <w:color w:val="000000" w:themeColor="text1"/>
+          <w:sz w:val="20"/>
+          <w:szCs w:val="20"/>
+        </w:rPr>
+        <w:t>l</w:t>
+      </w:r>
+      <w:bookmarkStart w:id="2" w:name="_GoBack"/>
+      <w:bookmarkEnd w:id="2"/>
+      <w:r>
+        <w:rPr>
+          <w:rStyle w:val="BodyText2"/>
+          <w:rFonts w:ascii="Times" w:hAnsi="Times" w:cs="Times New Roman"/>
+          <w:color w:val="000000" w:themeColor="text1"/>
+          <w:sz w:val="20"/>
+          <w:szCs w:val="20"/>
+        </w:rPr>
+        <w:t>er</w:t>
       </w:r>
       <w:r>
         <w:rPr>
@@ -21732,14 +21752,27 @@
       <w:r>
         <w:t xml:space="preserve">Figure </w:t>
       </w:r>
-      <w:fldSimple w:instr=" SEQ Figure \* ARABIC ">
-        <w:r>
-          <w:rPr>
-            <w:noProof/>
-          </w:rPr>
-          <w:t>1</w:t>
-        </w:r>
-      </w:fldSimple>
+      <w:r>
+        <w:fldChar w:fldCharType="begin"/>
+      </w:r>
+      <w:r>
+        <w:instrText xml:space="preserve"> SEQ Figure \* ARABIC </w:instrText>
+      </w:r>
+      <w:r>
+        <w:fldChar w:fldCharType="separate"/>
+      </w:r>
+      <w:r>
+        <w:rPr>
+          <w:noProof/>
+        </w:rPr>
+        <w:t>1</w:t>
+      </w:r>
+      <w:r>
+        <w:rPr>
+          <w:noProof/>
+        </w:rPr>
+        <w:fldChar w:fldCharType="end"/>
+      </w:r>
       <w:r>
         <w:t xml:space="preserve">. </w:t>
       </w:r>
@@ -21837,14 +21870,27 @@
       <w:r>
         <w:t xml:space="preserve">Figure </w:t>
       </w:r>
-      <w:fldSimple w:instr=" SEQ Figure \* ARABIC ">
-        <w:r>
-          <w:rPr>
-            <w:noProof/>
-          </w:rPr>
-          <w:t>2</w:t>
-        </w:r>
-      </w:fldSimple>
+      <w:r>
+        <w:fldChar w:fldCharType="begin"/>
+      </w:r>
+      <w:r>
+        <w:instrText xml:space="preserve"> SEQ Figure \* ARABIC </w:instrText>
+      </w:r>
+      <w:r>
+        <w:fldChar w:fldCharType="separate"/>
+      </w:r>
+      <w:r>
+        <w:rPr>
+          <w:noProof/>
+        </w:rPr>
+        <w:t>2</w:t>
+      </w:r>
+      <w:r>
+        <w:rPr>
+          <w:noProof/>
+        </w:rPr>
+        <w:fldChar w:fldCharType="end"/>
+      </w:r>
       <w:r>
         <w:t>. Access Count in Td2</w:t>
       </w:r>
@@ -21911,14 +21957,27 @@
       <w:r>
         <w:t xml:space="preserve">Figure </w:t>
       </w:r>
-      <w:fldSimple w:instr=" SEQ Figure \* ARABIC ">
-        <w:r>
-          <w:rPr>
-            <w:noProof/>
-          </w:rPr>
-          <w:t>3</w:t>
-        </w:r>
-      </w:fldSimple>
+      <w:r>
+        <w:fldChar w:fldCharType="begin"/>
+      </w:r>
+      <w:r>
+        <w:instrText xml:space="preserve"> SEQ Figure \* ARABIC </w:instrText>
+      </w:r>
+      <w:r>
+        <w:fldChar w:fldCharType="separate"/>
+      </w:r>
+      <w:r>
+        <w:rPr>
+          <w:noProof/>
+        </w:rPr>
+        <w:t>3</w:t>
+      </w:r>
+      <w:r>
+        <w:rPr>
+          <w:noProof/>
+        </w:rPr>
+        <w:fldChar w:fldCharType="end"/>
+      </w:r>
       <w:r>
         <w:t xml:space="preserve">. Access Count in </w:t>
       </w:r>
@@ -28252,7 +28311,6 @@
     <w:p>
       <w:pPr>
         <w:rPr>
-          <w:rFonts w:hint="eastAsia"/>
           <w:lang w:eastAsia="ko-KR"/>
         </w:rPr>
       </w:pPr>
@@ -29569,7 +29627,7 @@
 
 <file path=word/comments.xml><?xml version="1.0" encoding="utf-8"?>
 <w:comments xmlns:wpc="http://schemas.microsoft.com/office/word/2010/wordprocessingCanvas" xmlns:cx="http://schemas.microsoft.com/office/drawing/2014/chartex" xmlns:cx1="http://schemas.microsoft.com/office/drawing/2015/9/8/chartex" xmlns:cx2="http://schemas.microsoft.com/office/drawing/2015/10/21/chartex" xmlns:cx3="http://schemas.microsoft.com/office/drawing/2016/5/9/chartex" xmlns:cx4="http://schemas.microsoft.com/office/drawing/2016/5/10/chartex" xmlns:cx5="http://schemas.microsoft.com/office/drawing/2016/5/11/chartex" xmlns:cx6="http://schemas.microsoft.com/office/drawing/2016/5/12/chartex" xmlns:cx7="http://schemas.microsoft.com/office/drawing/2016/5/13/chartex" xmlns:cx8="http://schemas.microsoft.com/office/drawing/2016/5/14/chartex" xmlns:mc="http://schemas.openxmlformats.org/markup-compatibility/2006" xmlns:aink="http://schemas.microsoft.com/office/drawing/2016/ink" xmlns:am3d="http://schemas.microsoft.com/office/drawing/2017/model3d" xmlns:o="urn:schemas-microsoft-com:office:office" xmlns:r="http://schemas.openxmlformats.org/officeDocument/2006/relationships" xmlns:m="http://schemas.openxmlformats.org/officeDocument/2006/math" xmlns:v="urn:schemas-microsoft-com:vml" xmlns:wp14="http://schemas.microsoft.com/office/word/2010/wordprocessingDrawing" xmlns:wp="http://schemas.openxmlformats.org/drawingml/2006/wordprocessingDrawing" xmlns:w10="urn:schemas-microsoft-com:office:word" xmlns:w="http://schemas.openxmlformats.org/wordprocessingml/2006/main" xmlns:w14="http://schemas.microsoft.com/office/word/2010/wordml" xmlns:w15="http://schemas.microsoft.com/office/word/2012/wordml" xmlns:w16cid="http://schemas.microsoft.com/office/word/2016/wordml/cid" xmlns:w16se="http://schemas.microsoft.com/office/word/2015/wordml/symex" xmlns:wpg="http://schemas.microsoft.com/office/word/2010/wordprocessingGroup" xmlns:wpi="http://schemas.microsoft.com/office/word/2010/wordprocessingInk" xmlns:wne="http://schemas.microsoft.com/office/word/2006/wordml" xmlns:wps="http://schemas.microsoft.com/office/word/2010/wordprocessingShape" mc:Ignorable="w14 w15 w16se w16cid wp14">
-  <w:comment w:id="2" w:author="노인우" w:date="2018-01-22T17:39:00Z" w:initials="노">
+  <w:comment w:id="1" w:author="노인우" w:date="2018-01-22T17:39:00Z" w:initials="노">
     <w:p>
       <w:pPr>
         <w:pStyle w:val="af0"/>
@@ -32773,7 +32831,7 @@
 </file>
 
 <file path=customXml/itemProps1.xml><?xml version="1.0" encoding="utf-8"?>
-<ds:datastoreItem xmlns:ds="http://schemas.openxmlformats.org/officeDocument/2006/customXml" ds:itemID="{B64C8C83-1D4D-2743-A9F6-B971565268B3}">
+<ds:datastoreItem xmlns:ds="http://schemas.openxmlformats.org/officeDocument/2006/customXml" ds:itemID="{04C09D02-3F42-4DBC-A48C-866FDC9D5D8F}">
   <ds:schemaRefs>
     <ds:schemaRef ds:uri="http://schemas.openxmlformats.org/officeDocument/2006/bibliography"/>
   </ds:schemaRefs>
